--- a/PARTE TEORICA/Grupo_1_proyecto_integrador.docx
+++ b/PARTE TEORICA/Grupo_1_proyecto_integrador.docx
@@ -1720,25 +1720,7 @@
           <w:sz w:val="24"/>
           <w:szCs w:val="24"/>
         </w:rPr>
-        <w:t xml:space="preserve">Utilizaremos </w:t>
-      </w:r>
-      <w:proofErr w:type="spellStart"/>
-      <w:r>
-        <w:rPr>
-          <w:rFonts w:ascii="Times New Roman" w:hAnsi="Times New Roman" w:cs="Times New Roman"/>
-          <w:sz w:val="24"/>
-          <w:szCs w:val="24"/>
-        </w:rPr>
-        <w:t>Kotlin</w:t>
-      </w:r>
-      <w:proofErr w:type="spellEnd"/>
-      <w:r>
-        <w:rPr>
-          <w:rFonts w:ascii="Times New Roman" w:hAnsi="Times New Roman" w:cs="Times New Roman"/>
-          <w:sz w:val="24"/>
-          <w:szCs w:val="24"/>
-        </w:rPr>
-        <w:t xml:space="preserve"> como lenguaje de programación para desarrollar el prototipo en Android Studio. La recopilación de palabras se basará en investigaciones lingüísticas y la colaboración con hablantes nativos. La interfaz será minimalista y fácil de navegar.</w:t>
+        <w:t>Utilizaremos Kotlin como lenguaje de programación para desarrollar el prototipo en Android Studio. La recopilación de palabras se basará en investigaciones lingüísticas y la colaboración con hablantes nativos. La interfaz será minimalista y fácil de navegar.</w:t>
       </w:r>
     </w:p>
     <w:p>
@@ -2228,34 +2210,46 @@
         </w:rPr>
         <w:t xml:space="preserve"> </w:t>
       </w:r>
-      <w:proofErr w:type="gramStart"/>
-      <w:r>
-        <w:rPr>
-          <w:rFonts w:ascii="Times New Roman" w:eastAsia="Times New Roman" w:hAnsi="Times New Roman" w:cs="Times New Roman"/>
-          <w:sz w:val="24"/>
-          <w:szCs w:val="24"/>
-        </w:rPr>
-        <w:t>nada  les</w:t>
-      </w:r>
-      <w:proofErr w:type="gramEnd"/>
-      <w:r>
-        <w:rPr>
-          <w:rFonts w:ascii="Times New Roman" w:eastAsia="Times New Roman" w:hAnsi="Times New Roman" w:cs="Times New Roman"/>
-          <w:sz w:val="24"/>
-          <w:szCs w:val="24"/>
-        </w:rPr>
-        <w:t xml:space="preserve"> interesa conservar el idioma nativo ya sea por la globalización o por el simple hecho de que se avergüenzan de nuestras  raíces  y no les enseñan a sus hijos el idioma. Empezando por </w:t>
-      </w:r>
-      <w:proofErr w:type="spellStart"/>
-      <w:r>
-        <w:rPr>
-          <w:rFonts w:ascii="Times New Roman" w:eastAsia="Times New Roman" w:hAnsi="Times New Roman" w:cs="Times New Roman"/>
-          <w:sz w:val="24"/>
-          <w:szCs w:val="24"/>
-        </w:rPr>
-        <w:t>mi</w:t>
-      </w:r>
-      <w:proofErr w:type="spellEnd"/>
+      <w:r>
+        <w:rPr>
+          <w:rFonts w:ascii="Times New Roman" w:eastAsia="Times New Roman" w:hAnsi="Times New Roman" w:cs="Times New Roman"/>
+          <w:sz w:val="24"/>
+          <w:szCs w:val="24"/>
+        </w:rPr>
+        <w:t>nada les</w:t>
+      </w:r>
+      <w:r>
+        <w:rPr>
+          <w:rFonts w:ascii="Times New Roman" w:eastAsia="Times New Roman" w:hAnsi="Times New Roman" w:cs="Times New Roman"/>
+          <w:sz w:val="24"/>
+          <w:szCs w:val="24"/>
+        </w:rPr>
+        <w:t xml:space="preserve"> interesa conservar el idioma nativo ya sea por la globalización o por el simple hecho de que se avergüenzan de </w:t>
+      </w:r>
+      <w:r>
+        <w:rPr>
+          <w:rFonts w:ascii="Times New Roman" w:eastAsia="Times New Roman" w:hAnsi="Times New Roman" w:cs="Times New Roman"/>
+          <w:sz w:val="24"/>
+          <w:szCs w:val="24"/>
+        </w:rPr>
+        <w:t>nuestras raíces y</w:t>
+      </w:r>
+      <w:r>
+        <w:rPr>
+          <w:rFonts w:ascii="Times New Roman" w:eastAsia="Times New Roman" w:hAnsi="Times New Roman" w:cs="Times New Roman"/>
+          <w:sz w:val="24"/>
+          <w:szCs w:val="24"/>
+        </w:rPr>
+        <w:t xml:space="preserve"> no les enseñan a sus hijos el idioma. Empezando por </w:t>
+      </w:r>
+      <w:r>
+        <w:rPr>
+          <w:rFonts w:ascii="Times New Roman" w:eastAsia="Times New Roman" w:hAnsi="Times New Roman" w:cs="Times New Roman"/>
+          <w:sz w:val="24"/>
+          <w:szCs w:val="24"/>
+        </w:rPr>
+        <w:t>mí</w:t>
+      </w:r>
       <w:r>
         <w:rPr>
           <w:rFonts w:ascii="Times New Roman" w:eastAsia="Times New Roman" w:hAnsi="Times New Roman" w:cs="Times New Roman"/>
@@ -2549,13 +2543,7 @@
         <w:rPr>
           <w:rFonts w:ascii="Times New Roman" w:hAnsi="Times New Roman" w:cs="Times New Roman"/>
         </w:rPr>
-        <w:t>D</w:t>
-      </w:r>
-      <w:r>
-        <w:rPr>
-          <w:rFonts w:ascii="Times New Roman" w:hAnsi="Times New Roman" w:cs="Times New Roman"/>
-        </w:rPr>
-        <w:t xml:space="preserve">esarrollar una aplicación móvil para Android que permita traducir palabras entre </w:t>
+        <w:t xml:space="preserve">Desarrollar una aplicación móvil para Android que permita traducir palabras entre </w:t>
       </w:r>
       <w:proofErr w:type="spellStart"/>
       <w:r>
@@ -2740,6 +2728,60 @@
     </w:p>
     <w:p>
       <w:pPr>
+        <w:pBdr>
+          <w:top w:val="nil"/>
+          <w:left w:val="nil"/>
+          <w:bottom w:val="nil"/>
+          <w:right w:val="nil"/>
+          <w:between w:val="nil"/>
+        </w:pBdr>
+        <w:spacing w:line="480" w:lineRule="auto"/>
+        <w:rPr>
+          <w:rFonts w:ascii="Times New Roman" w:eastAsia="Times New Roman" w:hAnsi="Times New Roman" w:cs="Times New Roman"/>
+          <w:color w:val="000000"/>
+          <w:sz w:val="24"/>
+          <w:szCs w:val="24"/>
+        </w:rPr>
+      </w:pPr>
+    </w:p>
+    <w:p>
+      <w:pPr>
+        <w:pBdr>
+          <w:top w:val="nil"/>
+          <w:left w:val="nil"/>
+          <w:bottom w:val="nil"/>
+          <w:right w:val="nil"/>
+          <w:between w:val="nil"/>
+        </w:pBdr>
+        <w:spacing w:line="480" w:lineRule="auto"/>
+        <w:rPr>
+          <w:rFonts w:ascii="Times New Roman" w:eastAsia="Times New Roman" w:hAnsi="Times New Roman" w:cs="Times New Roman"/>
+          <w:color w:val="000000"/>
+          <w:sz w:val="24"/>
+          <w:szCs w:val="24"/>
+        </w:rPr>
+      </w:pPr>
+    </w:p>
+    <w:p>
+      <w:pPr>
+        <w:pBdr>
+          <w:top w:val="nil"/>
+          <w:left w:val="nil"/>
+          <w:bottom w:val="nil"/>
+          <w:right w:val="nil"/>
+          <w:between w:val="nil"/>
+        </w:pBdr>
+        <w:spacing w:line="480" w:lineRule="auto"/>
+        <w:rPr>
+          <w:rFonts w:ascii="Times New Roman" w:eastAsia="Times New Roman" w:hAnsi="Times New Roman" w:cs="Times New Roman"/>
+          <w:color w:val="000000"/>
+          <w:sz w:val="24"/>
+          <w:szCs w:val="24"/>
+        </w:rPr>
+      </w:pPr>
+    </w:p>
+    <w:p>
+      <w:pPr>
         <w:keepNext/>
         <w:keepLines/>
         <w:pBdr>
@@ -2769,6 +2811,7 @@
           <w:sz w:val="24"/>
           <w:szCs w:val="24"/>
         </w:rPr>
+        <w:lastRenderedPageBreak/>
         <w:t>Apartado II</w:t>
       </w:r>
     </w:p>
@@ -2876,7 +2919,6 @@
           <w:sz w:val="24"/>
           <w:szCs w:val="24"/>
         </w:rPr>
-        <w:lastRenderedPageBreak/>
         <w:t xml:space="preserve">Su idioma oficial es el </w:t>
       </w:r>
       <w:r>
@@ -2895,16 +2937,14 @@
         </w:rPr>
         <w:t xml:space="preserve"> y Castellano </w:t>
       </w:r>
-      <w:proofErr w:type="gramStart"/>
-      <w:r>
-        <w:rPr>
-          <w:rFonts w:ascii="Times New Roman" w:eastAsia="Times New Roman" w:hAnsi="Times New Roman" w:cs="Times New Roman"/>
-          <w:sz w:val="24"/>
-          <w:szCs w:val="24"/>
-        </w:rPr>
-        <w:t>como  (</w:t>
-      </w:r>
-      <w:proofErr w:type="gramEnd"/>
+      <w:r>
+        <w:rPr>
+          <w:rFonts w:ascii="Times New Roman" w:eastAsia="Times New Roman" w:hAnsi="Times New Roman" w:cs="Times New Roman"/>
+          <w:sz w:val="24"/>
+          <w:szCs w:val="24"/>
+        </w:rPr>
+        <w:t>como (</w:t>
+      </w:r>
       <w:r>
         <w:rPr>
           <w:rFonts w:ascii="Times New Roman" w:eastAsia="Times New Roman" w:hAnsi="Times New Roman" w:cs="Times New Roman"/>
@@ -3037,6 +3077,17 @@
     <w:p>
       <w:pPr>
         <w:spacing w:line="480" w:lineRule="auto"/>
+        <w:ind w:firstLine="720"/>
+        <w:rPr>
+          <w:rFonts w:ascii="Times New Roman" w:eastAsia="Times New Roman" w:hAnsi="Times New Roman" w:cs="Times New Roman"/>
+          <w:sz w:val="24"/>
+          <w:szCs w:val="24"/>
+        </w:rPr>
+      </w:pPr>
+    </w:p>
+    <w:p>
+      <w:pPr>
+        <w:spacing w:line="480" w:lineRule="auto"/>
         <w:rPr>
           <w:rFonts w:ascii="Times New Roman" w:eastAsia="Times New Roman" w:hAnsi="Times New Roman" w:cs="Times New Roman"/>
           <w:sz w:val="24"/>
@@ -3051,6 +3102,7 @@
           <w:sz w:val="24"/>
           <w:szCs w:val="24"/>
         </w:rPr>
+        <w:lastRenderedPageBreak/>
         <w:t>Kicwha</w:t>
       </w:r>
       <w:proofErr w:type="spellEnd"/>
@@ -3108,7 +3160,6 @@
           <w:sz w:val="24"/>
           <w:szCs w:val="24"/>
         </w:rPr>
-        <w:lastRenderedPageBreak/>
         <w:t xml:space="preserve">A pesar de ser uno de los idiomas más hablados en Ecuador, aún hay pocos estudios sobre él en el país. Conocer el </w:t>
       </w:r>
       <w:proofErr w:type="spellStart"/>
@@ -3301,301 +3352,29 @@
         <w:rPr>
           <w:rFonts w:ascii="Times New Roman" w:eastAsia="Times New Roman" w:hAnsi="Times New Roman" w:cs="Times New Roman"/>
           <w:b/>
-          <w:bCs/>
-          <w:sz w:val="24"/>
-          <w:szCs w:val="24"/>
-        </w:rPr>
-      </w:pPr>
-      <w:r>
+          <w:sz w:val="24"/>
+          <w:szCs w:val="24"/>
+        </w:rPr>
+      </w:pPr>
+    </w:p>
+    <w:p>
+      <w:pPr>
+        <w:spacing w:before="240" w:after="240" w:line="480" w:lineRule="auto"/>
         <w:rPr>
           <w:rFonts w:ascii="Times New Roman" w:eastAsia="Times New Roman" w:hAnsi="Times New Roman" w:cs="Times New Roman"/>
           <w:b/>
-          <w:bCs/>
-          <w:sz w:val="24"/>
-          <w:szCs w:val="24"/>
-        </w:rPr>
-        <w:t>Archivos planos</w:t>
-      </w:r>
-    </w:p>
-    <w:p>
-      <w:pPr>
-        <w:spacing w:before="240" w:after="240" w:line="480" w:lineRule="auto"/>
-        <w:ind w:firstLine="720"/>
-        <w:rPr>
-          <w:rFonts w:ascii="Times New Roman" w:eastAsia="Times New Roman" w:hAnsi="Times New Roman" w:cs="Times New Roman"/>
-          <w:sz w:val="24"/>
-          <w:szCs w:val="24"/>
-        </w:rPr>
-      </w:pPr>
-      <w:r>
-        <w:rPr>
-          <w:rFonts w:ascii="Times New Roman" w:eastAsia="Times New Roman" w:hAnsi="Times New Roman" w:cs="Times New Roman"/>
-          <w:sz w:val="24"/>
-          <w:szCs w:val="24"/>
-        </w:rPr>
-        <w:t>Un archivo plano es un tipo de archivo de almacenamiento de datos en el que los datos se guardan como texto sin formato. Imagina que es como una hoja de papel en la que anotas información de manera sencilla, sin estructuras complicadas.</w:t>
-      </w:r>
-    </w:p>
-    <w:p>
-      <w:pPr>
-        <w:spacing w:before="240" w:after="240" w:line="480" w:lineRule="auto"/>
-        <w:ind w:firstLine="720"/>
-        <w:rPr>
-          <w:rFonts w:ascii="Times New Roman" w:eastAsia="Times New Roman" w:hAnsi="Times New Roman" w:cs="Times New Roman"/>
-          <w:sz w:val="24"/>
-          <w:szCs w:val="24"/>
-        </w:rPr>
-      </w:pPr>
-      <w:r>
-        <w:rPr>
-          <w:rFonts w:ascii="Times New Roman" w:eastAsia="Times New Roman" w:hAnsi="Times New Roman" w:cs="Times New Roman"/>
+          <w:sz w:val="24"/>
+          <w:szCs w:val="24"/>
+        </w:rPr>
+      </w:pPr>
+      <w:r>
+        <w:rPr>
+          <w:rFonts w:ascii="Times New Roman" w:eastAsia="Times New Roman" w:hAnsi="Times New Roman" w:cs="Times New Roman"/>
+          <w:b/>
           <w:sz w:val="24"/>
           <w:szCs w:val="24"/>
         </w:rPr>
         <w:lastRenderedPageBreak/>
-        <w:t>En un archivo plano, los datos se organizan en filas y columnas, similar a una tabla. Cada fila representa un registro individual, y las columnas representan los diferentes campos o atributos de esos datos.</w:t>
-      </w:r>
-      <w:sdt>
-        <w:sdtPr>
-          <w:rPr>
-            <w:rFonts w:ascii="Times New Roman" w:eastAsia="Times New Roman" w:hAnsi="Times New Roman" w:cs="Times New Roman"/>
-            <w:sz w:val="24"/>
-            <w:szCs w:val="24"/>
-          </w:rPr>
-          <w:id w:val="-561704989"/>
-          <w:citation/>
-        </w:sdtPr>
-        <w:sdtEndPr/>
-        <w:sdtContent>
-          <w:r>
-            <w:rPr>
-              <w:rFonts w:ascii="Times New Roman" w:eastAsia="Times New Roman" w:hAnsi="Times New Roman" w:cs="Times New Roman"/>
-              <w:sz w:val="24"/>
-              <w:szCs w:val="24"/>
-            </w:rPr>
-            <w:fldChar w:fldCharType="begin"/>
-          </w:r>
-          <w:r>
-            <w:rPr>
-              <w:rFonts w:ascii="Times New Roman" w:eastAsia="Times New Roman" w:hAnsi="Times New Roman" w:cs="Times New Roman"/>
-              <w:sz w:val="24"/>
-              <w:szCs w:val="24"/>
-            </w:rPr>
-            <w:instrText xml:space="preserve">CITATION App23 \l 2058 </w:instrText>
-          </w:r>
-          <w:r>
-            <w:rPr>
-              <w:rFonts w:ascii="Times New Roman" w:eastAsia="Times New Roman" w:hAnsi="Times New Roman" w:cs="Times New Roman"/>
-              <w:sz w:val="24"/>
-              <w:szCs w:val="24"/>
-            </w:rPr>
-            <w:fldChar w:fldCharType="separate"/>
-          </w:r>
-          <w:r>
-            <w:rPr>
-              <w:rFonts w:ascii="Times New Roman" w:eastAsia="Times New Roman" w:hAnsi="Times New Roman" w:cs="Times New Roman"/>
-              <w:noProof/>
-              <w:sz w:val="24"/>
-              <w:szCs w:val="24"/>
-            </w:rPr>
-            <w:t xml:space="preserve"> </w:t>
-          </w:r>
-          <w:r>
-            <w:rPr>
-              <w:rFonts w:ascii="Times New Roman" w:eastAsia="Times New Roman" w:hAnsi="Times New Roman" w:cs="Times New Roman"/>
-              <w:noProof/>
-              <w:sz w:val="24"/>
-              <w:szCs w:val="24"/>
-            </w:rPr>
-            <w:t>(AppMaster, 2023)</w:t>
-          </w:r>
-          <w:r>
-            <w:rPr>
-              <w:rFonts w:ascii="Times New Roman" w:eastAsia="Times New Roman" w:hAnsi="Times New Roman" w:cs="Times New Roman"/>
-              <w:sz w:val="24"/>
-              <w:szCs w:val="24"/>
-            </w:rPr>
-            <w:fldChar w:fldCharType="end"/>
-          </w:r>
-        </w:sdtContent>
-      </w:sdt>
-    </w:p>
-    <w:p>
-      <w:pPr>
-        <w:spacing w:before="240" w:after="240" w:line="480" w:lineRule="auto"/>
-        <w:rPr>
-          <w:rFonts w:ascii="Times New Roman" w:eastAsia="Times New Roman" w:hAnsi="Times New Roman" w:cs="Times New Roman"/>
-          <w:sz w:val="24"/>
-          <w:szCs w:val="24"/>
-        </w:rPr>
-      </w:pPr>
-      <w:r>
-        <w:rPr>
-          <w:rFonts w:ascii="Times New Roman" w:eastAsia="Times New Roman" w:hAnsi="Times New Roman" w:cs="Times New Roman"/>
-          <w:sz w:val="24"/>
-          <w:szCs w:val="24"/>
-        </w:rPr>
-        <w:t>Los formatos más utilizados para archivos planos son:</w:t>
-      </w:r>
-    </w:p>
-    <w:p>
-      <w:pPr>
-        <w:pStyle w:val="Prrafodelista"/>
-        <w:numPr>
-          <w:ilvl w:val="0"/>
-          <w:numId w:val="9"/>
-        </w:numPr>
-        <w:spacing w:before="240" w:after="240" w:line="480" w:lineRule="auto"/>
-        <w:rPr>
-          <w:rFonts w:ascii="Times New Roman" w:eastAsia="Times New Roman" w:hAnsi="Times New Roman" w:cs="Times New Roman"/>
-          <w:sz w:val="24"/>
-          <w:szCs w:val="24"/>
-        </w:rPr>
-      </w:pPr>
-      <w:r>
-        <w:rPr>
-          <w:rFonts w:ascii="Times New Roman" w:eastAsia="Times New Roman" w:hAnsi="Times New Roman" w:cs="Times New Roman"/>
-          <w:sz w:val="24"/>
-          <w:szCs w:val="24"/>
-        </w:rPr>
-        <w:t>CSV (</w:t>
-      </w:r>
-      <w:proofErr w:type="spellStart"/>
-      <w:r>
-        <w:rPr>
-          <w:rFonts w:ascii="Times New Roman" w:eastAsia="Times New Roman" w:hAnsi="Times New Roman" w:cs="Times New Roman"/>
-          <w:sz w:val="24"/>
-          <w:szCs w:val="24"/>
-        </w:rPr>
-        <w:t>Comma-Separated</w:t>
-      </w:r>
-      <w:proofErr w:type="spellEnd"/>
-      <w:r>
-        <w:rPr>
-          <w:rFonts w:ascii="Times New Roman" w:eastAsia="Times New Roman" w:hAnsi="Times New Roman" w:cs="Times New Roman"/>
-          <w:sz w:val="24"/>
-          <w:szCs w:val="24"/>
-        </w:rPr>
-        <w:t xml:space="preserve"> </w:t>
-      </w:r>
-      <w:proofErr w:type="spellStart"/>
-      <w:r>
-        <w:rPr>
-          <w:rFonts w:ascii="Times New Roman" w:eastAsia="Times New Roman" w:hAnsi="Times New Roman" w:cs="Times New Roman"/>
-          <w:sz w:val="24"/>
-          <w:szCs w:val="24"/>
-        </w:rPr>
-        <w:t>Values</w:t>
-      </w:r>
-      <w:proofErr w:type="spellEnd"/>
-      <w:r>
-        <w:rPr>
-          <w:rFonts w:ascii="Times New Roman" w:eastAsia="Times New Roman" w:hAnsi="Times New Roman" w:cs="Times New Roman"/>
-          <w:sz w:val="24"/>
-          <w:szCs w:val="24"/>
-        </w:rPr>
-        <w:t>): En este formato, los valores se separan por comas. Es ampliamente utilizado para intercambiar datos entre aplicaciones y sistemas.</w:t>
-      </w:r>
-    </w:p>
-    <w:p>
-      <w:pPr>
-        <w:pStyle w:val="Prrafodelista"/>
-        <w:numPr>
-          <w:ilvl w:val="0"/>
-          <w:numId w:val="9"/>
-        </w:numPr>
-        <w:spacing w:before="240" w:after="240" w:line="480" w:lineRule="auto"/>
-        <w:rPr>
-          <w:rFonts w:ascii="Times New Roman" w:eastAsia="Times New Roman" w:hAnsi="Times New Roman" w:cs="Times New Roman"/>
-          <w:sz w:val="24"/>
-          <w:szCs w:val="24"/>
-        </w:rPr>
-      </w:pPr>
-      <w:r>
-        <w:rPr>
-          <w:rFonts w:ascii="Times New Roman" w:eastAsia="Times New Roman" w:hAnsi="Times New Roman" w:cs="Times New Roman"/>
-          <w:sz w:val="24"/>
-          <w:szCs w:val="24"/>
-        </w:rPr>
-        <w:t>TSV (</w:t>
-      </w:r>
-      <w:proofErr w:type="spellStart"/>
-      <w:r>
-        <w:rPr>
-          <w:rFonts w:ascii="Times New Roman" w:eastAsia="Times New Roman" w:hAnsi="Times New Roman" w:cs="Times New Roman"/>
-          <w:sz w:val="24"/>
-          <w:szCs w:val="24"/>
-        </w:rPr>
-        <w:t>Tab-Separated</w:t>
-      </w:r>
-      <w:proofErr w:type="spellEnd"/>
-      <w:r>
-        <w:rPr>
-          <w:rFonts w:ascii="Times New Roman" w:eastAsia="Times New Roman" w:hAnsi="Times New Roman" w:cs="Times New Roman"/>
-          <w:sz w:val="24"/>
-          <w:szCs w:val="24"/>
-        </w:rPr>
-        <w:t xml:space="preserve"> </w:t>
-      </w:r>
-      <w:proofErr w:type="spellStart"/>
-      <w:r>
-        <w:rPr>
-          <w:rFonts w:ascii="Times New Roman" w:eastAsia="Times New Roman" w:hAnsi="Times New Roman" w:cs="Times New Roman"/>
-          <w:sz w:val="24"/>
-          <w:szCs w:val="24"/>
-        </w:rPr>
-        <w:t>Values</w:t>
-      </w:r>
-      <w:proofErr w:type="spellEnd"/>
-      <w:r>
-        <w:rPr>
-          <w:rFonts w:ascii="Times New Roman" w:eastAsia="Times New Roman" w:hAnsi="Times New Roman" w:cs="Times New Roman"/>
-          <w:sz w:val="24"/>
-          <w:szCs w:val="24"/>
-        </w:rPr>
-        <w:t>): Similar al CSV, pero utiliza tabuladores en lugar de comas como separadores.</w:t>
-      </w:r>
-    </w:p>
-    <w:p>
-      <w:pPr>
-        <w:pStyle w:val="Prrafodelista"/>
-        <w:numPr>
-          <w:ilvl w:val="0"/>
-          <w:numId w:val="9"/>
-        </w:numPr>
-        <w:spacing w:before="240" w:after="240" w:line="480" w:lineRule="auto"/>
-        <w:rPr>
-          <w:rFonts w:ascii="Times New Roman" w:eastAsia="Times New Roman" w:hAnsi="Times New Roman" w:cs="Times New Roman"/>
-          <w:sz w:val="24"/>
-          <w:szCs w:val="24"/>
-        </w:rPr>
-      </w:pPr>
-      <w:r>
-        <w:rPr>
-          <w:rFonts w:ascii="Times New Roman" w:eastAsia="Times New Roman" w:hAnsi="Times New Roman" w:cs="Times New Roman"/>
-          <w:sz w:val="24"/>
-          <w:szCs w:val="24"/>
-        </w:rPr>
-        <w:t>Archivos de Texto Sin Formato: Estos son simplemente archivos de texto con datos organizados en líneas.</w:t>
-      </w:r>
-    </w:p>
-    <w:p>
-      <w:pPr>
-        <w:spacing w:before="240" w:after="240" w:line="480" w:lineRule="auto"/>
-        <w:rPr>
-          <w:rFonts w:ascii="Times New Roman" w:eastAsia="Times New Roman" w:hAnsi="Times New Roman" w:cs="Times New Roman"/>
-          <w:b/>
-          <w:sz w:val="24"/>
-          <w:szCs w:val="24"/>
-        </w:rPr>
-      </w:pPr>
-      <w:r>
-        <w:rPr>
-          <w:rFonts w:ascii="Times New Roman" w:eastAsia="Times New Roman" w:hAnsi="Times New Roman" w:cs="Times New Roman"/>
-          <w:b/>
-          <w:sz w:val="24"/>
-          <w:szCs w:val="24"/>
-        </w:rPr>
         <w:t>Estructuras de datos</w:t>
       </w:r>
     </w:p>
@@ -3735,7 +3514,6 @@
           <w:sz w:val="24"/>
           <w:szCs w:val="24"/>
         </w:rPr>
-        <w:lastRenderedPageBreak/>
         <w:t>Tipos comunes de estructuras de datos:</w:t>
       </w:r>
     </w:p>
@@ -4007,6 +3785,7 @@
           <w:szCs w:val="24"/>
           <w:highlight w:val="white"/>
         </w:rPr>
+        <w:lastRenderedPageBreak/>
         <w:t xml:space="preserve">El software propiamente dicho es el conjunto de instrucciones o programas que indican a un ordenador lo que debe hacer. Es independiente del hardware y hace que los ordenadores sean programables. </w:t>
       </w:r>
     </w:p>
@@ -4121,12 +3900,111 @@
         <w:rPr>
           <w:rFonts w:ascii="Times New Roman" w:eastAsia="Times New Roman" w:hAnsi="Times New Roman" w:cs="Times New Roman"/>
           <w:b/>
-          <w:color w:val="000000"/>
-          <w:sz w:val="24"/>
-          <w:szCs w:val="24"/>
-        </w:rPr>
-      </w:pPr>
-      <w:r>
+          <w:bCs/>
+          <w:color w:val="161616"/>
+          <w:sz w:val="24"/>
+          <w:szCs w:val="24"/>
+          <w:highlight w:val="white"/>
+        </w:rPr>
+      </w:pPr>
+      <w:r>
+        <w:rPr>
+          <w:rFonts w:ascii="Times New Roman" w:eastAsia="Times New Roman" w:hAnsi="Times New Roman" w:cs="Times New Roman"/>
+          <w:b/>
+          <w:bCs/>
+          <w:color w:val="161616"/>
+          <w:sz w:val="24"/>
+          <w:szCs w:val="24"/>
+          <w:highlight w:val="white"/>
+        </w:rPr>
+        <w:t>Android Studio</w:t>
+      </w:r>
+    </w:p>
+    <w:p>
+      <w:pPr>
+        <w:shd w:val="clear" w:color="auto" w:fill="FFFFFF"/>
+        <w:spacing w:after="360" w:line="480" w:lineRule="auto"/>
+        <w:rPr>
+          <w:rFonts w:ascii="Times New Roman" w:eastAsia="Times New Roman" w:hAnsi="Times New Roman" w:cs="Times New Roman"/>
+          <w:b/>
+          <w:bCs/>
+          <w:color w:val="161616"/>
+          <w:sz w:val="24"/>
+          <w:szCs w:val="24"/>
+          <w:highlight w:val="white"/>
+        </w:rPr>
+      </w:pPr>
+      <w:r>
+        <w:rPr>
+          <w:rFonts w:ascii="Times New Roman" w:eastAsia="Times New Roman" w:hAnsi="Times New Roman" w:cs="Times New Roman"/>
+          <w:b/>
+          <w:bCs/>
+          <w:color w:val="161616"/>
+          <w:sz w:val="24"/>
+          <w:szCs w:val="24"/>
+          <w:highlight w:val="white"/>
+        </w:rPr>
+        <w:t>Kotlin</w:t>
+      </w:r>
+    </w:p>
+    <w:p>
+      <w:pPr>
+        <w:shd w:val="clear" w:color="auto" w:fill="FFFFFF"/>
+        <w:spacing w:after="360" w:line="480" w:lineRule="auto"/>
+        <w:rPr>
+          <w:rFonts w:ascii="Times New Roman" w:eastAsia="Times New Roman" w:hAnsi="Times New Roman" w:cs="Times New Roman"/>
+          <w:b/>
+          <w:bCs/>
+          <w:color w:val="161616"/>
+          <w:sz w:val="24"/>
+          <w:szCs w:val="24"/>
+          <w:highlight w:val="white"/>
+        </w:rPr>
+      </w:pPr>
+      <w:r>
+        <w:rPr>
+          <w:rFonts w:ascii="Times New Roman" w:eastAsia="Times New Roman" w:hAnsi="Times New Roman" w:cs="Times New Roman"/>
+          <w:b/>
+          <w:bCs/>
+          <w:color w:val="161616"/>
+          <w:sz w:val="24"/>
+          <w:szCs w:val="24"/>
+          <w:highlight w:val="white"/>
+        </w:rPr>
+        <w:t>Api</w:t>
+      </w:r>
+    </w:p>
+    <w:p>
+      <w:pPr>
+        <w:shd w:val="clear" w:color="auto" w:fill="FFFFFF"/>
+        <w:spacing w:after="360" w:line="480" w:lineRule="auto"/>
+        <w:rPr>
+          <w:rFonts w:ascii="Times New Roman" w:eastAsia="Times New Roman" w:hAnsi="Times New Roman" w:cs="Times New Roman"/>
+          <w:b/>
+          <w:bCs/>
+          <w:color w:val="161616"/>
+          <w:sz w:val="24"/>
+          <w:szCs w:val="24"/>
+          <w:highlight w:val="white"/>
+        </w:rPr>
+      </w:pPr>
+      <w:r>
+        <w:rPr>
+          <w:rFonts w:ascii="Times New Roman" w:eastAsia="Times New Roman" w:hAnsi="Times New Roman" w:cs="Times New Roman"/>
+          <w:b/>
+          <w:bCs/>
+          <w:color w:val="161616"/>
+          <w:sz w:val="24"/>
+          <w:szCs w:val="24"/>
+          <w:highlight w:val="white"/>
+        </w:rPr>
+        <w:t>Base de datos</w:t>
+      </w:r>
+    </w:p>
+    <w:p>
+      <w:pPr>
+        <w:shd w:val="clear" w:color="auto" w:fill="FFFFFF"/>
+        <w:spacing w:after="360" w:line="480" w:lineRule="auto"/>
         <w:rPr>
           <w:rFonts w:ascii="Times New Roman" w:eastAsia="Times New Roman" w:hAnsi="Times New Roman" w:cs="Times New Roman"/>
           <w:b/>
@@ -4134,6 +4012,15 @@
           <w:sz w:val="24"/>
           <w:szCs w:val="24"/>
         </w:rPr>
+      </w:pPr>
+      <w:r>
+        <w:rPr>
+          <w:rFonts w:ascii="Times New Roman" w:eastAsia="Times New Roman" w:hAnsi="Times New Roman" w:cs="Times New Roman"/>
+          <w:b/>
+          <w:color w:val="000000"/>
+          <w:sz w:val="24"/>
+          <w:szCs w:val="24"/>
+        </w:rPr>
         <w:t>Resumen del desarrollo de software</w:t>
       </w:r>
     </w:p>
@@ -4155,62 +4042,52 @@
           <w:sz w:val="24"/>
           <w:szCs w:val="24"/>
         </w:rPr>
+        <w:t xml:space="preserve">Elaboraremos una aplicación en Kotlin para Android Studio que traduzca no más de 25 palabras simples del idioma </w:t>
+      </w:r>
+      <w:proofErr w:type="spellStart"/>
+      <w:r>
+        <w:rPr>
+          <w:rFonts w:ascii="Times New Roman" w:eastAsia="Times New Roman" w:hAnsi="Times New Roman" w:cs="Times New Roman"/>
+          <w:sz w:val="24"/>
+          <w:szCs w:val="24"/>
+        </w:rPr>
+        <w:t>Kichwa</w:t>
+      </w:r>
+      <w:proofErr w:type="spellEnd"/>
+      <w:r>
+        <w:rPr>
+          <w:rFonts w:ascii="Times New Roman" w:eastAsia="Times New Roman" w:hAnsi="Times New Roman" w:cs="Times New Roman"/>
+          <w:sz w:val="24"/>
+          <w:szCs w:val="24"/>
+        </w:rPr>
+        <w:t xml:space="preserve"> al idioma español y viceversa, mediante la creación de una lista que contenga estas palabras y su traducción respectiva. La aplicación debe tener la capacidad de brindar al usuario la opción de consultar palabras en español y devolver su traducción en </w:t>
+      </w:r>
+      <w:proofErr w:type="spellStart"/>
+      <w:r>
+        <w:rPr>
+          <w:rFonts w:ascii="Times New Roman" w:eastAsia="Times New Roman" w:hAnsi="Times New Roman" w:cs="Times New Roman"/>
+          <w:sz w:val="24"/>
+          <w:szCs w:val="24"/>
+        </w:rPr>
+        <w:t>Kichwa</w:t>
+      </w:r>
+      <w:proofErr w:type="spellEnd"/>
+      <w:r>
+        <w:rPr>
+          <w:rFonts w:ascii="Times New Roman" w:eastAsia="Times New Roman" w:hAnsi="Times New Roman" w:cs="Times New Roman"/>
+          <w:sz w:val="24"/>
+          <w:szCs w:val="24"/>
+        </w:rPr>
+        <w:t xml:space="preserve">. Si la palabra consultada no está dentro de la base de datos, se presentará un mensaje que diga "La palabra que ingresaste no se </w:t>
+      </w:r>
+      <w:r>
+        <w:rPr>
+          <w:rFonts w:ascii="Times New Roman" w:eastAsia="Times New Roman" w:hAnsi="Times New Roman" w:cs="Times New Roman"/>
+          <w:sz w:val="24"/>
+          <w:szCs w:val="24"/>
+        </w:rPr>
         <w:lastRenderedPageBreak/>
-        <w:t xml:space="preserve">Elaboraremos una aplicación en </w:t>
-      </w:r>
-      <w:proofErr w:type="spellStart"/>
-      <w:r>
-        <w:rPr>
-          <w:rFonts w:ascii="Times New Roman" w:eastAsia="Times New Roman" w:hAnsi="Times New Roman" w:cs="Times New Roman"/>
-          <w:sz w:val="24"/>
-          <w:szCs w:val="24"/>
-        </w:rPr>
-        <w:t>Kotlin</w:t>
-      </w:r>
-      <w:proofErr w:type="spellEnd"/>
-      <w:r>
-        <w:rPr>
-          <w:rFonts w:ascii="Times New Roman" w:eastAsia="Times New Roman" w:hAnsi="Times New Roman" w:cs="Times New Roman"/>
-          <w:sz w:val="24"/>
-          <w:szCs w:val="24"/>
-        </w:rPr>
-        <w:t xml:space="preserve"> para Android Studio que traduzca no más de 25 palabras simples del idioma </w:t>
-      </w:r>
-      <w:proofErr w:type="spellStart"/>
-      <w:r>
-        <w:rPr>
-          <w:rFonts w:ascii="Times New Roman" w:eastAsia="Times New Roman" w:hAnsi="Times New Roman" w:cs="Times New Roman"/>
-          <w:sz w:val="24"/>
-          <w:szCs w:val="24"/>
-        </w:rPr>
-        <w:t>Kichwa</w:t>
-      </w:r>
-      <w:proofErr w:type="spellEnd"/>
-      <w:r>
-        <w:rPr>
-          <w:rFonts w:ascii="Times New Roman" w:eastAsia="Times New Roman" w:hAnsi="Times New Roman" w:cs="Times New Roman"/>
-          <w:sz w:val="24"/>
-          <w:szCs w:val="24"/>
-        </w:rPr>
-        <w:t xml:space="preserve"> al idioma español y viceversa, mediante la creación de una lista que contenga estas palabras y su traducción respectiva. La aplicación debe tener la capacidad de brindar al usuario la opción de consultar palabras en español y devolver su traducción en </w:t>
-      </w:r>
-      <w:proofErr w:type="spellStart"/>
-      <w:r>
-        <w:rPr>
-          <w:rFonts w:ascii="Times New Roman" w:eastAsia="Times New Roman" w:hAnsi="Times New Roman" w:cs="Times New Roman"/>
-          <w:sz w:val="24"/>
-          <w:szCs w:val="24"/>
-        </w:rPr>
-        <w:t>Kichwa</w:t>
-      </w:r>
-      <w:proofErr w:type="spellEnd"/>
-      <w:r>
-        <w:rPr>
-          <w:rFonts w:ascii="Times New Roman" w:eastAsia="Times New Roman" w:hAnsi="Times New Roman" w:cs="Times New Roman"/>
-          <w:sz w:val="24"/>
-          <w:szCs w:val="24"/>
-        </w:rPr>
-        <w:t>. Si la palabra consultada no está dentro de la base de datos, se presentará un mensaje que diga "La palabra que ingresaste no se encuentra en nuestra base de datos". A continuación, se presentará un menú que permita visualizar las palabras disponibles o reportar un problema.</w:t>
+        <w:t>encuentra en nuestra base de datos". A continuación, se presentará un menú que permita visualizar las palabras disponibles o reportar un problema.</w:t>
       </w:r>
     </w:p>
     <w:p>
@@ -4403,16 +4280,14 @@
         </w:rPr>
         <w:t xml:space="preserve">Conocer sobre nuestras raíces milenarias (de </w:t>
       </w:r>
-      <w:proofErr w:type="spellStart"/>
-      <w:r>
-        <w:rPr>
-          <w:rFonts w:ascii="Times New Roman" w:eastAsia="Times New Roman" w:hAnsi="Times New Roman" w:cs="Times New Roman"/>
-          <w:sz w:val="24"/>
-          <w:szCs w:val="24"/>
-        </w:rPr>
-        <w:t>donde</w:t>
-      </w:r>
-      <w:proofErr w:type="spellEnd"/>
+      <w:r>
+        <w:rPr>
+          <w:rFonts w:ascii="Times New Roman" w:eastAsia="Times New Roman" w:hAnsi="Times New Roman" w:cs="Times New Roman"/>
+          <w:sz w:val="24"/>
+          <w:szCs w:val="24"/>
+        </w:rPr>
+        <w:t>dónde</w:t>
+      </w:r>
       <w:r>
         <w:rPr>
           <w:rFonts w:ascii="Times New Roman" w:eastAsia="Times New Roman" w:hAnsi="Times New Roman" w:cs="Times New Roman"/>
@@ -4492,7 +4367,6 @@
           <w:sz w:val="24"/>
           <w:szCs w:val="24"/>
         </w:rPr>
-        <w:lastRenderedPageBreak/>
         <w:t>Beneficios:</w:t>
       </w:r>
     </w:p>
@@ -4604,6 +4478,7 @@
           <w:sz w:val="24"/>
           <w:szCs w:val="24"/>
         </w:rPr>
+        <w:lastRenderedPageBreak/>
         <w:t xml:space="preserve">Subtema 2: </w:t>
       </w:r>
       <w:bookmarkStart w:id="15" w:name="_heading=h.lqd9sbd7dlmr" w:colFirst="0" w:colLast="0"/>
@@ -4777,25 +4652,7 @@
           <w:sz w:val="24"/>
           <w:szCs w:val="24"/>
         </w:rPr>
-        <w:t xml:space="preserve"> </w:t>
-      </w:r>
-      <w:proofErr w:type="spellStart"/>
-      <w:r>
-        <w:rPr>
-          <w:rFonts w:ascii="Times New Roman" w:hAnsi="Times New Roman" w:cs="Times New Roman"/>
-          <w:sz w:val="24"/>
-          <w:szCs w:val="24"/>
-        </w:rPr>
-        <w:t>Kotlin</w:t>
-      </w:r>
-      <w:proofErr w:type="spellEnd"/>
-      <w:r>
-        <w:rPr>
-          <w:rFonts w:ascii="Times New Roman" w:hAnsi="Times New Roman" w:cs="Times New Roman"/>
-          <w:sz w:val="24"/>
-          <w:szCs w:val="24"/>
-        </w:rPr>
-        <w:t xml:space="preserve"> (para el desarrollo nativo en Android Studio).</w:t>
+        <w:t xml:space="preserve"> Kotlin (para el desarrollo nativo en Android Studio).</w:t>
       </w:r>
     </w:p>
     <w:p>
@@ -4928,7 +4785,6 @@
           <w:sz w:val="24"/>
           <w:szCs w:val="24"/>
         </w:rPr>
-        <w:lastRenderedPageBreak/>
         <w:t>Funcionalidades:</w:t>
       </w:r>
     </w:p>
@@ -5083,6 +4939,7 @@
           <w:sz w:val="24"/>
           <w:szCs w:val="24"/>
         </w:rPr>
+        <w:lastRenderedPageBreak/>
         <w:t>Escuchar la pronunciación correcta de cada palabra en ambos idiomas.</w:t>
       </w:r>
     </w:p>
@@ -5520,7 +5377,6 @@
           <w:sz w:val="24"/>
           <w:szCs w:val="24"/>
         </w:rPr>
-        <w:lastRenderedPageBreak/>
         <w:t xml:space="preserve">Desarrollo del </w:t>
       </w:r>
       <w:proofErr w:type="spellStart"/>
@@ -5708,6 +5564,9 @@
     </w:p>
     <w:p>
       <w:r>
+        <w:rPr>
+          <w:noProof/>
+        </w:rPr>
         <w:drawing>
           <wp:inline distT="0" distB="0" distL="0" distR="0" wp14:anchorId="798E7553" wp14:editId="7CFFF523">
             <wp:extent cx="5400040" cy="4322445"/>
@@ -5749,7 +5608,6 @@
     <w:p/>
     <w:p>
       <w:r>
-        <w:lastRenderedPageBreak/>
         <w:t xml:space="preserve">Cronograma de Actividades </w:t>
       </w:r>
     </w:p>
@@ -5763,9 +5621,9 @@
         <w:tblLook w:val="04A0" w:firstRow="1" w:lastRow="0" w:firstColumn="1" w:lastColumn="0" w:noHBand="0" w:noVBand="1"/>
       </w:tblPr>
       <w:tblGrid>
-        <w:gridCol w:w="721"/>
-        <w:gridCol w:w="2086"/>
-        <w:gridCol w:w="5687"/>
+        <w:gridCol w:w="988"/>
+        <w:gridCol w:w="1459"/>
+        <w:gridCol w:w="6047"/>
       </w:tblGrid>
       <w:tr>
         <w:trPr>
@@ -5773,7 +5631,7 @@
         </w:trPr>
         <w:tc>
           <w:tcPr>
-            <w:tcW w:w="0" w:type="auto"/>
+            <w:tcW w:w="1129" w:type="dxa"/>
             <w:tcBorders>
               <w:top w:val="single" w:sz="4" w:space="0" w:color="auto"/>
               <w:left w:val="single" w:sz="4" w:space="0" w:color="auto"/>
@@ -5809,7 +5667,7 @@
         </w:tc>
         <w:tc>
           <w:tcPr>
-            <w:tcW w:w="0" w:type="auto"/>
+            <w:tcW w:w="1678" w:type="dxa"/>
             <w:tcBorders>
               <w:top w:val="single" w:sz="4" w:space="0" w:color="auto"/>
               <w:left w:val="nil"/>
@@ -5886,7 +5744,7 @@
         </w:trPr>
         <w:tc>
           <w:tcPr>
-            <w:tcW w:w="0" w:type="auto"/>
+            <w:tcW w:w="1129" w:type="dxa"/>
             <w:tcBorders>
               <w:top w:val="nil"/>
               <w:left w:val="single" w:sz="4" w:space="0" w:color="auto"/>
@@ -5922,7 +5780,7 @@
         </w:tc>
         <w:tc>
           <w:tcPr>
-            <w:tcW w:w="0" w:type="auto"/>
+            <w:tcW w:w="1678" w:type="dxa"/>
             <w:tcBorders>
               <w:top w:val="nil"/>
               <w:left w:val="nil"/>
@@ -5989,7 +5847,7 @@
         </w:trPr>
         <w:tc>
           <w:tcPr>
-            <w:tcW w:w="0" w:type="auto"/>
+            <w:tcW w:w="1129" w:type="dxa"/>
             <w:tcBorders>
               <w:top w:val="nil"/>
               <w:left w:val="single" w:sz="4" w:space="0" w:color="auto"/>
@@ -6005,6 +5863,37 @@
             <w:pPr>
               <w:spacing w:after="0" w:line="240" w:lineRule="auto"/>
               <w:jc w:val="center"/>
+              <w:rPr>
+                <w:rFonts w:eastAsia="Times New Roman"/>
+                <w:color w:val="000000"/>
+              </w:rPr>
+            </w:pPr>
+            <w:r>
+              <w:rPr>
+                <w:rFonts w:eastAsia="Times New Roman"/>
+                <w:color w:val="000000"/>
+              </w:rPr>
+              <w:t> </w:t>
+            </w:r>
+          </w:p>
+        </w:tc>
+        <w:tc>
+          <w:tcPr>
+            <w:tcW w:w="1678" w:type="dxa"/>
+            <w:tcBorders>
+              <w:top w:val="nil"/>
+              <w:left w:val="nil"/>
+              <w:bottom w:val="single" w:sz="4" w:space="0" w:color="auto"/>
+              <w:right w:val="single" w:sz="4" w:space="0" w:color="auto"/>
+            </w:tcBorders>
+            <w:shd w:val="clear" w:color="auto" w:fill="auto"/>
+            <w:noWrap/>
+            <w:vAlign w:val="center"/>
+            <w:hideMark/>
+          </w:tcPr>
+          <w:p>
+            <w:pPr>
+              <w:spacing w:after="0" w:line="240" w:lineRule="auto"/>
               <w:rPr>
                 <w:rFonts w:eastAsia="Times New Roman"/>
                 <w:color w:val="000000"/>
@@ -6046,6 +5935,74 @@
                 <w:rFonts w:eastAsia="Times New Roman"/>
                 <w:color w:val="000000"/>
               </w:rPr>
+              <w:t>- Investigación lingüística para recopilar palabras y pronunciaciones.</w:t>
+            </w:r>
+          </w:p>
+        </w:tc>
+      </w:tr>
+      <w:tr>
+        <w:trPr>
+          <w:trHeight w:val="300"/>
+        </w:trPr>
+        <w:tc>
+          <w:tcPr>
+            <w:tcW w:w="1129" w:type="dxa"/>
+            <w:tcBorders>
+              <w:top w:val="nil"/>
+              <w:left w:val="single" w:sz="4" w:space="0" w:color="auto"/>
+              <w:bottom w:val="single" w:sz="4" w:space="0" w:color="auto"/>
+              <w:right w:val="single" w:sz="4" w:space="0" w:color="auto"/>
+            </w:tcBorders>
+            <w:shd w:val="clear" w:color="auto" w:fill="auto"/>
+            <w:noWrap/>
+            <w:vAlign w:val="center"/>
+            <w:hideMark/>
+          </w:tcPr>
+          <w:p>
+            <w:pPr>
+              <w:spacing w:after="0" w:line="240" w:lineRule="auto"/>
+              <w:jc w:val="center"/>
+              <w:rPr>
+                <w:rFonts w:eastAsia="Times New Roman"/>
+                <w:color w:val="000000"/>
+              </w:rPr>
+            </w:pPr>
+            <w:r>
+              <w:rPr>
+                <w:rFonts w:eastAsia="Times New Roman"/>
+                <w:color w:val="000000"/>
+              </w:rPr>
+              <w:t> </w:t>
+            </w:r>
+          </w:p>
+        </w:tc>
+        <w:tc>
+          <w:tcPr>
+            <w:tcW w:w="1678" w:type="dxa"/>
+            <w:tcBorders>
+              <w:top w:val="nil"/>
+              <w:left w:val="nil"/>
+              <w:bottom w:val="single" w:sz="4" w:space="0" w:color="auto"/>
+              <w:right w:val="single" w:sz="4" w:space="0" w:color="auto"/>
+            </w:tcBorders>
+            <w:shd w:val="clear" w:color="auto" w:fill="auto"/>
+            <w:noWrap/>
+            <w:vAlign w:val="center"/>
+            <w:hideMark/>
+          </w:tcPr>
+          <w:p>
+            <w:pPr>
+              <w:spacing w:after="0" w:line="240" w:lineRule="auto"/>
+              <w:rPr>
+                <w:rFonts w:eastAsia="Times New Roman"/>
+                <w:color w:val="000000"/>
+              </w:rPr>
+            </w:pPr>
+            <w:r>
+              <w:rPr>
+                <w:rFonts w:eastAsia="Times New Roman"/>
+                <w:color w:val="000000"/>
+              </w:rPr>
               <w:t> </w:t>
             </w:r>
           </w:p>
@@ -6077,7 +6034,7 @@
                 <w:rFonts w:eastAsia="Times New Roman"/>
                 <w:color w:val="000000"/>
               </w:rPr>
-              <w:t>- Investigación lingüística para recopilar palabras y pronunciaciones.</w:t>
+              <w:t>- Configuración del entorno de desarrollo en Android Studio.</w:t>
             </w:r>
           </w:p>
         </w:tc>
@@ -6088,7 +6045,7 @@
         </w:trPr>
         <w:tc>
           <w:tcPr>
-            <w:tcW w:w="0" w:type="auto"/>
+            <w:tcW w:w="1129" w:type="dxa"/>
             <w:tcBorders>
               <w:top w:val="nil"/>
               <w:left w:val="single" w:sz="4" w:space="0" w:color="auto"/>
@@ -6104,6 +6061,156 @@
             <w:pPr>
               <w:spacing w:after="0" w:line="240" w:lineRule="auto"/>
               <w:jc w:val="center"/>
+              <w:rPr>
+                <w:rFonts w:eastAsia="Times New Roman"/>
+                <w:b/>
+                <w:bCs/>
+                <w:color w:val="000000"/>
+              </w:rPr>
+            </w:pPr>
+            <w:r>
+              <w:rPr>
+                <w:rFonts w:eastAsia="Times New Roman"/>
+                <w:b/>
+                <w:bCs/>
+                <w:color w:val="000000"/>
+              </w:rPr>
+              <w:t>2</w:t>
+            </w:r>
+          </w:p>
+        </w:tc>
+        <w:tc>
+          <w:tcPr>
+            <w:tcW w:w="1678" w:type="dxa"/>
+            <w:tcBorders>
+              <w:top w:val="nil"/>
+              <w:left w:val="nil"/>
+              <w:bottom w:val="single" w:sz="4" w:space="0" w:color="auto"/>
+              <w:right w:val="single" w:sz="4" w:space="0" w:color="auto"/>
+            </w:tcBorders>
+            <w:shd w:val="clear" w:color="auto" w:fill="auto"/>
+            <w:noWrap/>
+            <w:vAlign w:val="center"/>
+            <w:hideMark/>
+          </w:tcPr>
+          <w:p>
+            <w:pPr>
+              <w:spacing w:after="0" w:line="240" w:lineRule="auto"/>
+              <w:rPr>
+                <w:rFonts w:eastAsia="Times New Roman"/>
+                <w:color w:val="000000"/>
+              </w:rPr>
+            </w:pPr>
+            <w:r>
+              <w:rPr>
+                <w:rFonts w:eastAsia="Times New Roman"/>
+                <w:color w:val="000000"/>
+              </w:rPr>
+              <w:t>18 al 24 de diciembre</w:t>
+            </w:r>
+          </w:p>
+        </w:tc>
+        <w:tc>
+          <w:tcPr>
+            <w:tcW w:w="0" w:type="auto"/>
+            <w:tcBorders>
+              <w:top w:val="nil"/>
+              <w:left w:val="nil"/>
+              <w:bottom w:val="single" w:sz="4" w:space="0" w:color="auto"/>
+              <w:right w:val="single" w:sz="4" w:space="0" w:color="auto"/>
+            </w:tcBorders>
+            <w:shd w:val="clear" w:color="auto" w:fill="auto"/>
+            <w:noWrap/>
+            <w:vAlign w:val="center"/>
+            <w:hideMark/>
+          </w:tcPr>
+          <w:p>
+            <w:pPr>
+              <w:spacing w:after="0" w:line="240" w:lineRule="auto"/>
+              <w:rPr>
+                <w:rFonts w:eastAsia="Times New Roman"/>
+                <w:color w:val="000000"/>
+              </w:rPr>
+            </w:pPr>
+            <w:r>
+              <w:rPr>
+                <w:rFonts w:eastAsia="Times New Roman"/>
+                <w:color w:val="000000"/>
+              </w:rPr>
+              <w:t>- Diseño inicial de la interfaz (</w:t>
+            </w:r>
+            <w:proofErr w:type="spellStart"/>
+            <w:r>
+              <w:rPr>
+                <w:rFonts w:eastAsia="Times New Roman"/>
+                <w:color w:val="000000"/>
+              </w:rPr>
+              <w:t>Wireframes</w:t>
+            </w:r>
+            <w:proofErr w:type="spellEnd"/>
+            <w:r>
+              <w:rPr>
+                <w:rFonts w:eastAsia="Times New Roman"/>
+                <w:color w:val="000000"/>
+              </w:rPr>
+              <w:t>).</w:t>
+            </w:r>
+          </w:p>
+        </w:tc>
+      </w:tr>
+      <w:tr>
+        <w:trPr>
+          <w:trHeight w:val="300"/>
+        </w:trPr>
+        <w:tc>
+          <w:tcPr>
+            <w:tcW w:w="1129" w:type="dxa"/>
+            <w:tcBorders>
+              <w:top w:val="nil"/>
+              <w:left w:val="single" w:sz="4" w:space="0" w:color="auto"/>
+              <w:bottom w:val="single" w:sz="4" w:space="0" w:color="auto"/>
+              <w:right w:val="single" w:sz="4" w:space="0" w:color="auto"/>
+            </w:tcBorders>
+            <w:shd w:val="clear" w:color="auto" w:fill="auto"/>
+            <w:noWrap/>
+            <w:vAlign w:val="center"/>
+            <w:hideMark/>
+          </w:tcPr>
+          <w:p>
+            <w:pPr>
+              <w:spacing w:after="0" w:line="240" w:lineRule="auto"/>
+              <w:jc w:val="center"/>
+              <w:rPr>
+                <w:rFonts w:eastAsia="Times New Roman"/>
+                <w:color w:val="000000"/>
+              </w:rPr>
+            </w:pPr>
+            <w:r>
+              <w:rPr>
+                <w:rFonts w:eastAsia="Times New Roman"/>
+                <w:color w:val="000000"/>
+              </w:rPr>
+              <w:t> </w:t>
+            </w:r>
+          </w:p>
+        </w:tc>
+        <w:tc>
+          <w:tcPr>
+            <w:tcW w:w="1678" w:type="dxa"/>
+            <w:tcBorders>
+              <w:top w:val="nil"/>
+              <w:left w:val="nil"/>
+              <w:bottom w:val="single" w:sz="4" w:space="0" w:color="auto"/>
+              <w:right w:val="single" w:sz="4" w:space="0" w:color="auto"/>
+            </w:tcBorders>
+            <w:shd w:val="clear" w:color="auto" w:fill="auto"/>
+            <w:noWrap/>
+            <w:vAlign w:val="center"/>
+            <w:hideMark/>
+          </w:tcPr>
+          <w:p>
+            <w:pPr>
+              <w:spacing w:after="0" w:line="240" w:lineRule="auto"/>
               <w:rPr>
                 <w:rFonts w:eastAsia="Times New Roman"/>
                 <w:color w:val="000000"/>
@@ -6145,6 +6252,97 @@
                 <w:rFonts w:eastAsia="Times New Roman"/>
                 <w:color w:val="000000"/>
               </w:rPr>
+              <w:t xml:space="preserve">- </w:t>
+            </w:r>
+            <w:r>
+              <w:rPr>
+                <w:rFonts w:eastAsia="Times New Roman"/>
+                <w:color w:val="000000"/>
+              </w:rPr>
+              <w:t xml:space="preserve">Crear un api con </w:t>
+            </w:r>
+            <w:proofErr w:type="spellStart"/>
+            <w:r>
+              <w:rPr>
+                <w:rFonts w:eastAsia="Times New Roman"/>
+                <w:color w:val="000000"/>
+              </w:rPr>
+              <w:t>json</w:t>
+            </w:r>
+            <w:proofErr w:type="spellEnd"/>
+            <w:r>
+              <w:rPr>
+                <w:rFonts w:eastAsia="Times New Roman"/>
+                <w:color w:val="000000"/>
+              </w:rPr>
+              <w:t>.</w:t>
+            </w:r>
+          </w:p>
+        </w:tc>
+      </w:tr>
+      <w:tr>
+        <w:trPr>
+          <w:trHeight w:val="300"/>
+        </w:trPr>
+        <w:tc>
+          <w:tcPr>
+            <w:tcW w:w="1129" w:type="dxa"/>
+            <w:tcBorders>
+              <w:top w:val="nil"/>
+              <w:left w:val="single" w:sz="4" w:space="0" w:color="auto"/>
+              <w:bottom w:val="single" w:sz="4" w:space="0" w:color="auto"/>
+              <w:right w:val="single" w:sz="4" w:space="0" w:color="auto"/>
+            </w:tcBorders>
+            <w:shd w:val="clear" w:color="auto" w:fill="auto"/>
+            <w:noWrap/>
+            <w:vAlign w:val="center"/>
+            <w:hideMark/>
+          </w:tcPr>
+          <w:p>
+            <w:pPr>
+              <w:spacing w:after="0" w:line="240" w:lineRule="auto"/>
+              <w:jc w:val="center"/>
+              <w:rPr>
+                <w:rFonts w:eastAsia="Times New Roman"/>
+                <w:color w:val="000000"/>
+              </w:rPr>
+            </w:pPr>
+            <w:r>
+              <w:rPr>
+                <w:rFonts w:eastAsia="Times New Roman"/>
+                <w:color w:val="000000"/>
+              </w:rPr>
+              <w:t> </w:t>
+            </w:r>
+          </w:p>
+        </w:tc>
+        <w:tc>
+          <w:tcPr>
+            <w:tcW w:w="1678" w:type="dxa"/>
+            <w:tcBorders>
+              <w:top w:val="nil"/>
+              <w:left w:val="nil"/>
+              <w:bottom w:val="single" w:sz="4" w:space="0" w:color="auto"/>
+              <w:right w:val="single" w:sz="4" w:space="0" w:color="auto"/>
+            </w:tcBorders>
+            <w:shd w:val="clear" w:color="auto" w:fill="auto"/>
+            <w:noWrap/>
+            <w:vAlign w:val="center"/>
+            <w:hideMark/>
+          </w:tcPr>
+          <w:p>
+            <w:pPr>
+              <w:spacing w:after="0" w:line="240" w:lineRule="auto"/>
+              <w:rPr>
+                <w:rFonts w:eastAsia="Times New Roman"/>
+                <w:color w:val="000000"/>
+              </w:rPr>
+            </w:pPr>
+            <w:r>
+              <w:rPr>
+                <w:rFonts w:eastAsia="Times New Roman"/>
+                <w:color w:val="000000"/>
+              </w:rPr>
               <w:t> </w:t>
             </w:r>
           </w:p>
@@ -6176,7 +6374,7 @@
                 <w:rFonts w:eastAsia="Times New Roman"/>
                 <w:color w:val="000000"/>
               </w:rPr>
-              <w:t>- Configuración del entorno de desarrollo en Android Studio.</w:t>
+              <w:t>- Preparación de recursos multimedia (archivos de audio).</w:t>
             </w:r>
           </w:p>
         </w:tc>
@@ -6187,7 +6385,7 @@
         </w:trPr>
         <w:tc>
           <w:tcPr>
-            <w:tcW w:w="0" w:type="auto"/>
+            <w:tcW w:w="1129" w:type="dxa"/>
             <w:tcBorders>
               <w:top w:val="nil"/>
               <w:left w:val="single" w:sz="4" w:space="0" w:color="auto"/>
@@ -6217,7 +6415,38 @@
                 <w:bCs/>
                 <w:color w:val="000000"/>
               </w:rPr>
-              <w:t>2</w:t>
+              <w:t>3</w:t>
+            </w:r>
+          </w:p>
+        </w:tc>
+        <w:tc>
+          <w:tcPr>
+            <w:tcW w:w="1678" w:type="dxa"/>
+            <w:tcBorders>
+              <w:top w:val="nil"/>
+              <w:left w:val="nil"/>
+              <w:bottom w:val="single" w:sz="4" w:space="0" w:color="auto"/>
+              <w:right w:val="single" w:sz="4" w:space="0" w:color="auto"/>
+            </w:tcBorders>
+            <w:shd w:val="clear" w:color="auto" w:fill="auto"/>
+            <w:noWrap/>
+            <w:vAlign w:val="center"/>
+            <w:hideMark/>
+          </w:tcPr>
+          <w:p>
+            <w:pPr>
+              <w:spacing w:after="0" w:line="240" w:lineRule="auto"/>
+              <w:rPr>
+                <w:rFonts w:eastAsia="Times New Roman"/>
+                <w:color w:val="000000"/>
+              </w:rPr>
+            </w:pPr>
+            <w:r>
+              <w:rPr>
+                <w:rFonts w:eastAsia="Times New Roman"/>
+                <w:color w:val="000000"/>
+              </w:rPr>
+              <w:t>25 al 31 de diciembre</w:t>
             </w:r>
           </w:p>
         </w:tc>
@@ -6248,54 +6477,7 @@
                 <w:rFonts w:eastAsia="Times New Roman"/>
                 <w:color w:val="000000"/>
               </w:rPr>
-              <w:t>18 al 24 de diciembre</w:t>
-            </w:r>
-          </w:p>
-        </w:tc>
-        <w:tc>
-          <w:tcPr>
-            <w:tcW w:w="0" w:type="auto"/>
-            <w:tcBorders>
-              <w:top w:val="nil"/>
-              <w:left w:val="nil"/>
-              <w:bottom w:val="single" w:sz="4" w:space="0" w:color="auto"/>
-              <w:right w:val="single" w:sz="4" w:space="0" w:color="auto"/>
-            </w:tcBorders>
-            <w:shd w:val="clear" w:color="auto" w:fill="auto"/>
-            <w:noWrap/>
-            <w:vAlign w:val="center"/>
-            <w:hideMark/>
-          </w:tcPr>
-          <w:p>
-            <w:pPr>
-              <w:spacing w:after="0" w:line="240" w:lineRule="auto"/>
-              <w:rPr>
-                <w:rFonts w:eastAsia="Times New Roman"/>
-                <w:color w:val="000000"/>
-              </w:rPr>
-            </w:pPr>
-            <w:r>
-              <w:rPr>
-                <w:rFonts w:eastAsia="Times New Roman"/>
-                <w:color w:val="000000"/>
-              </w:rPr>
-              <w:t>- Diseño inicial de la interfaz (</w:t>
-            </w:r>
-            <w:proofErr w:type="spellStart"/>
-            <w:r>
-              <w:rPr>
-                <w:rFonts w:eastAsia="Times New Roman"/>
-                <w:color w:val="000000"/>
-              </w:rPr>
-              <w:t>Wireframes</w:t>
-            </w:r>
-            <w:proofErr w:type="spellEnd"/>
-            <w:r>
-              <w:rPr>
-                <w:rFonts w:eastAsia="Times New Roman"/>
-                <w:color w:val="000000"/>
-              </w:rPr>
-              <w:t>).</w:t>
+              <w:t>- Desarrollo de la interfaz gráfica (pantalla de inicio y búsqueda).</w:t>
             </w:r>
           </w:p>
         </w:tc>
@@ -6306,7 +6488,7 @@
         </w:trPr>
         <w:tc>
           <w:tcPr>
-            <w:tcW w:w="0" w:type="auto"/>
+            <w:tcW w:w="1129" w:type="dxa"/>
             <w:tcBorders>
               <w:top w:val="nil"/>
               <w:left w:val="single" w:sz="4" w:space="0" w:color="auto"/>
@@ -6322,6 +6504,38 @@
             <w:pPr>
               <w:spacing w:after="0" w:line="240" w:lineRule="auto"/>
               <w:jc w:val="center"/>
+              <w:rPr>
+                <w:rFonts w:eastAsia="Times New Roman"/>
+                <w:color w:val="000000"/>
+              </w:rPr>
+            </w:pPr>
+            <w:r>
+              <w:rPr>
+                <w:rFonts w:eastAsia="Times New Roman"/>
+                <w:color w:val="000000"/>
+              </w:rPr>
+              <w:lastRenderedPageBreak/>
+              <w:t> </w:t>
+            </w:r>
+          </w:p>
+        </w:tc>
+        <w:tc>
+          <w:tcPr>
+            <w:tcW w:w="1678" w:type="dxa"/>
+            <w:tcBorders>
+              <w:top w:val="nil"/>
+              <w:left w:val="nil"/>
+              <w:bottom w:val="single" w:sz="4" w:space="0" w:color="auto"/>
+              <w:right w:val="single" w:sz="4" w:space="0" w:color="auto"/>
+            </w:tcBorders>
+            <w:shd w:val="clear" w:color="auto" w:fill="auto"/>
+            <w:noWrap/>
+            <w:vAlign w:val="center"/>
+            <w:hideMark/>
+          </w:tcPr>
+          <w:p>
+            <w:pPr>
+              <w:spacing w:after="0" w:line="240" w:lineRule="auto"/>
               <w:rPr>
                 <w:rFonts w:eastAsia="Times New Roman"/>
                 <w:color w:val="000000"/>
@@ -6363,6 +6577,177 @@
                 <w:rFonts w:eastAsia="Times New Roman"/>
                 <w:color w:val="000000"/>
               </w:rPr>
+              <w:t>- Implementación básica del diccionario (búsqueda y visualización).</w:t>
+            </w:r>
+          </w:p>
+        </w:tc>
+      </w:tr>
+      <w:tr>
+        <w:trPr>
+          <w:trHeight w:val="300"/>
+        </w:trPr>
+        <w:tc>
+          <w:tcPr>
+            <w:tcW w:w="1129" w:type="dxa"/>
+            <w:tcBorders>
+              <w:top w:val="nil"/>
+              <w:left w:val="single" w:sz="4" w:space="0" w:color="auto"/>
+              <w:bottom w:val="single" w:sz="4" w:space="0" w:color="auto"/>
+              <w:right w:val="single" w:sz="4" w:space="0" w:color="auto"/>
+            </w:tcBorders>
+            <w:shd w:val="clear" w:color="auto" w:fill="auto"/>
+            <w:noWrap/>
+            <w:vAlign w:val="center"/>
+            <w:hideMark/>
+          </w:tcPr>
+          <w:p>
+            <w:pPr>
+              <w:spacing w:after="0" w:line="240" w:lineRule="auto"/>
+              <w:jc w:val="center"/>
+              <w:rPr>
+                <w:rFonts w:eastAsia="Times New Roman"/>
+                <w:b/>
+                <w:bCs/>
+                <w:color w:val="000000"/>
+              </w:rPr>
+            </w:pPr>
+            <w:r>
+              <w:rPr>
+                <w:rFonts w:eastAsia="Times New Roman"/>
+                <w:b/>
+                <w:bCs/>
+                <w:color w:val="000000"/>
+              </w:rPr>
+              <w:t>4</w:t>
+            </w:r>
+          </w:p>
+        </w:tc>
+        <w:tc>
+          <w:tcPr>
+            <w:tcW w:w="1678" w:type="dxa"/>
+            <w:tcBorders>
+              <w:top w:val="nil"/>
+              <w:left w:val="nil"/>
+              <w:bottom w:val="single" w:sz="4" w:space="0" w:color="auto"/>
+              <w:right w:val="single" w:sz="4" w:space="0" w:color="auto"/>
+            </w:tcBorders>
+            <w:shd w:val="clear" w:color="auto" w:fill="auto"/>
+            <w:noWrap/>
+            <w:vAlign w:val="center"/>
+            <w:hideMark/>
+          </w:tcPr>
+          <w:p>
+            <w:pPr>
+              <w:spacing w:after="0" w:line="240" w:lineRule="auto"/>
+              <w:rPr>
+                <w:rFonts w:eastAsia="Times New Roman"/>
+                <w:color w:val="000000"/>
+              </w:rPr>
+            </w:pPr>
+            <w:r>
+              <w:rPr>
+                <w:rFonts w:eastAsia="Times New Roman"/>
+                <w:color w:val="000000"/>
+              </w:rPr>
+              <w:t>1 al 7 de enero</w:t>
+            </w:r>
+          </w:p>
+        </w:tc>
+        <w:tc>
+          <w:tcPr>
+            <w:tcW w:w="0" w:type="auto"/>
+            <w:tcBorders>
+              <w:top w:val="nil"/>
+              <w:left w:val="nil"/>
+              <w:bottom w:val="single" w:sz="4" w:space="0" w:color="auto"/>
+              <w:right w:val="single" w:sz="4" w:space="0" w:color="auto"/>
+            </w:tcBorders>
+            <w:shd w:val="clear" w:color="auto" w:fill="auto"/>
+            <w:noWrap/>
+            <w:vAlign w:val="center"/>
+            <w:hideMark/>
+          </w:tcPr>
+          <w:p>
+            <w:pPr>
+              <w:spacing w:after="0" w:line="240" w:lineRule="auto"/>
+              <w:rPr>
+                <w:rFonts w:eastAsia="Times New Roman"/>
+                <w:color w:val="000000"/>
+              </w:rPr>
+            </w:pPr>
+            <w:r>
+              <w:rPr>
+                <w:rFonts w:eastAsia="Times New Roman"/>
+                <w:color w:val="000000"/>
+              </w:rPr>
+              <w:t>- Finalización de la funcionalidad de traducción.</w:t>
+            </w:r>
+          </w:p>
+        </w:tc>
+      </w:tr>
+      <w:tr>
+        <w:trPr>
+          <w:trHeight w:val="300"/>
+        </w:trPr>
+        <w:tc>
+          <w:tcPr>
+            <w:tcW w:w="1129" w:type="dxa"/>
+            <w:tcBorders>
+              <w:top w:val="nil"/>
+              <w:left w:val="single" w:sz="4" w:space="0" w:color="auto"/>
+              <w:bottom w:val="single" w:sz="4" w:space="0" w:color="auto"/>
+              <w:right w:val="single" w:sz="4" w:space="0" w:color="auto"/>
+            </w:tcBorders>
+            <w:shd w:val="clear" w:color="auto" w:fill="auto"/>
+            <w:noWrap/>
+            <w:vAlign w:val="center"/>
+            <w:hideMark/>
+          </w:tcPr>
+          <w:p>
+            <w:pPr>
+              <w:spacing w:after="0" w:line="240" w:lineRule="auto"/>
+              <w:jc w:val="center"/>
+              <w:rPr>
+                <w:rFonts w:eastAsia="Times New Roman"/>
+                <w:color w:val="000000"/>
+              </w:rPr>
+            </w:pPr>
+            <w:r>
+              <w:rPr>
+                <w:rFonts w:eastAsia="Times New Roman"/>
+                <w:color w:val="000000"/>
+              </w:rPr>
+              <w:t> </w:t>
+            </w:r>
+          </w:p>
+        </w:tc>
+        <w:tc>
+          <w:tcPr>
+            <w:tcW w:w="1678" w:type="dxa"/>
+            <w:tcBorders>
+              <w:top w:val="nil"/>
+              <w:left w:val="nil"/>
+              <w:bottom w:val="single" w:sz="4" w:space="0" w:color="auto"/>
+              <w:right w:val="single" w:sz="4" w:space="0" w:color="auto"/>
+            </w:tcBorders>
+            <w:shd w:val="clear" w:color="auto" w:fill="auto"/>
+            <w:noWrap/>
+            <w:vAlign w:val="center"/>
+            <w:hideMark/>
+          </w:tcPr>
+          <w:p>
+            <w:pPr>
+              <w:spacing w:after="0" w:line="240" w:lineRule="auto"/>
+              <w:rPr>
+                <w:rFonts w:eastAsia="Times New Roman"/>
+                <w:color w:val="000000"/>
+              </w:rPr>
+            </w:pPr>
+            <w:r>
+              <w:rPr>
+                <w:rFonts w:eastAsia="Times New Roman"/>
+                <w:color w:val="000000"/>
+              </w:rPr>
               <w:t> </w:t>
             </w:r>
           </w:p>
@@ -6394,7 +6779,7 @@
                 <w:rFonts w:eastAsia="Times New Roman"/>
                 <w:color w:val="000000"/>
               </w:rPr>
-              <w:t>- Creación de la base de datos SQLite para almacenar palabras y traducciones.</w:t>
+              <w:t>- Pruebas iniciales de funcionalidad básica.</w:t>
             </w:r>
           </w:p>
         </w:tc>
@@ -6405,7 +6790,7 @@
         </w:trPr>
         <w:tc>
           <w:tcPr>
-            <w:tcW w:w="0" w:type="auto"/>
+            <w:tcW w:w="1129" w:type="dxa"/>
             <w:tcBorders>
               <w:top w:val="nil"/>
               <w:left w:val="single" w:sz="4" w:space="0" w:color="auto"/>
@@ -6421,6 +6806,140 @@
             <w:pPr>
               <w:spacing w:after="0" w:line="240" w:lineRule="auto"/>
               <w:jc w:val="center"/>
+              <w:rPr>
+                <w:rFonts w:eastAsia="Times New Roman"/>
+                <w:b/>
+                <w:bCs/>
+                <w:color w:val="000000"/>
+              </w:rPr>
+            </w:pPr>
+            <w:r>
+              <w:rPr>
+                <w:rFonts w:eastAsia="Times New Roman"/>
+                <w:b/>
+                <w:bCs/>
+                <w:color w:val="000000"/>
+              </w:rPr>
+              <w:t>5</w:t>
+            </w:r>
+          </w:p>
+        </w:tc>
+        <w:tc>
+          <w:tcPr>
+            <w:tcW w:w="1678" w:type="dxa"/>
+            <w:tcBorders>
+              <w:top w:val="nil"/>
+              <w:left w:val="nil"/>
+              <w:bottom w:val="single" w:sz="4" w:space="0" w:color="auto"/>
+              <w:right w:val="single" w:sz="4" w:space="0" w:color="auto"/>
+            </w:tcBorders>
+            <w:shd w:val="clear" w:color="auto" w:fill="auto"/>
+            <w:noWrap/>
+            <w:vAlign w:val="center"/>
+            <w:hideMark/>
+          </w:tcPr>
+          <w:p>
+            <w:pPr>
+              <w:spacing w:after="0" w:line="240" w:lineRule="auto"/>
+              <w:rPr>
+                <w:rFonts w:eastAsia="Times New Roman"/>
+                <w:color w:val="000000"/>
+              </w:rPr>
+            </w:pPr>
+            <w:r>
+              <w:rPr>
+                <w:rFonts w:eastAsia="Times New Roman"/>
+                <w:color w:val="000000"/>
+              </w:rPr>
+              <w:t>8 al 14 de enero</w:t>
+            </w:r>
+          </w:p>
+        </w:tc>
+        <w:tc>
+          <w:tcPr>
+            <w:tcW w:w="0" w:type="auto"/>
+            <w:tcBorders>
+              <w:top w:val="nil"/>
+              <w:left w:val="nil"/>
+              <w:bottom w:val="single" w:sz="4" w:space="0" w:color="auto"/>
+              <w:right w:val="single" w:sz="4" w:space="0" w:color="auto"/>
+            </w:tcBorders>
+            <w:shd w:val="clear" w:color="auto" w:fill="auto"/>
+            <w:noWrap/>
+            <w:vAlign w:val="center"/>
+            <w:hideMark/>
+          </w:tcPr>
+          <w:p>
+            <w:pPr>
+              <w:spacing w:after="0" w:line="240" w:lineRule="auto"/>
+              <w:rPr>
+                <w:rFonts w:eastAsia="Times New Roman"/>
+                <w:color w:val="000000"/>
+              </w:rPr>
+            </w:pPr>
+            <w:r>
+              <w:rPr>
+                <w:rFonts w:eastAsia="Times New Roman"/>
+                <w:color w:val="000000"/>
+              </w:rPr>
+              <w:t>- Implementación de la funcionalidad de reproducción de audio.</w:t>
+            </w:r>
+          </w:p>
+        </w:tc>
+      </w:tr>
+      <w:tr>
+        <w:trPr>
+          <w:trHeight w:val="300"/>
+        </w:trPr>
+        <w:tc>
+          <w:tcPr>
+            <w:tcW w:w="1129" w:type="dxa"/>
+            <w:tcBorders>
+              <w:top w:val="nil"/>
+              <w:left w:val="single" w:sz="4" w:space="0" w:color="auto"/>
+              <w:bottom w:val="single" w:sz="4" w:space="0" w:color="auto"/>
+              <w:right w:val="single" w:sz="4" w:space="0" w:color="auto"/>
+            </w:tcBorders>
+            <w:shd w:val="clear" w:color="auto" w:fill="auto"/>
+            <w:noWrap/>
+            <w:vAlign w:val="center"/>
+            <w:hideMark/>
+          </w:tcPr>
+          <w:p>
+            <w:pPr>
+              <w:spacing w:after="0" w:line="240" w:lineRule="auto"/>
+              <w:jc w:val="center"/>
+              <w:rPr>
+                <w:rFonts w:eastAsia="Times New Roman"/>
+                <w:color w:val="000000"/>
+              </w:rPr>
+            </w:pPr>
+            <w:r>
+              <w:rPr>
+                <w:rFonts w:eastAsia="Times New Roman"/>
+                <w:color w:val="000000"/>
+              </w:rPr>
+              <w:t> </w:t>
+            </w:r>
+          </w:p>
+        </w:tc>
+        <w:tc>
+          <w:tcPr>
+            <w:tcW w:w="1678" w:type="dxa"/>
+            <w:tcBorders>
+              <w:top w:val="nil"/>
+              <w:left w:val="nil"/>
+              <w:bottom w:val="single" w:sz="4" w:space="0" w:color="auto"/>
+              <w:right w:val="single" w:sz="4" w:space="0" w:color="auto"/>
+            </w:tcBorders>
+            <w:shd w:val="clear" w:color="auto" w:fill="auto"/>
+            <w:noWrap/>
+            <w:vAlign w:val="center"/>
+            <w:hideMark/>
+          </w:tcPr>
+          <w:p>
+            <w:pPr>
+              <w:spacing w:after="0" w:line="240" w:lineRule="auto"/>
               <w:rPr>
                 <w:rFonts w:eastAsia="Times New Roman"/>
                 <w:color w:val="000000"/>
@@ -6462,6 +6981,177 @@
                 <w:rFonts w:eastAsia="Times New Roman"/>
                 <w:color w:val="000000"/>
               </w:rPr>
+              <w:t>- Diseño de la pantalla para mostrar la lista de palabras disponibles.</w:t>
+            </w:r>
+          </w:p>
+        </w:tc>
+      </w:tr>
+      <w:tr>
+        <w:trPr>
+          <w:trHeight w:val="300"/>
+        </w:trPr>
+        <w:tc>
+          <w:tcPr>
+            <w:tcW w:w="1129" w:type="dxa"/>
+            <w:tcBorders>
+              <w:top w:val="nil"/>
+              <w:left w:val="single" w:sz="4" w:space="0" w:color="auto"/>
+              <w:bottom w:val="single" w:sz="4" w:space="0" w:color="auto"/>
+              <w:right w:val="single" w:sz="4" w:space="0" w:color="auto"/>
+            </w:tcBorders>
+            <w:shd w:val="clear" w:color="auto" w:fill="auto"/>
+            <w:noWrap/>
+            <w:vAlign w:val="center"/>
+            <w:hideMark/>
+          </w:tcPr>
+          <w:p>
+            <w:pPr>
+              <w:spacing w:after="0" w:line="240" w:lineRule="auto"/>
+              <w:jc w:val="center"/>
+              <w:rPr>
+                <w:rFonts w:eastAsia="Times New Roman"/>
+                <w:b/>
+                <w:bCs/>
+                <w:color w:val="000000"/>
+              </w:rPr>
+            </w:pPr>
+            <w:r>
+              <w:rPr>
+                <w:rFonts w:eastAsia="Times New Roman"/>
+                <w:b/>
+                <w:bCs/>
+                <w:color w:val="000000"/>
+              </w:rPr>
+              <w:t>6</w:t>
+            </w:r>
+          </w:p>
+        </w:tc>
+        <w:tc>
+          <w:tcPr>
+            <w:tcW w:w="1678" w:type="dxa"/>
+            <w:tcBorders>
+              <w:top w:val="nil"/>
+              <w:left w:val="nil"/>
+              <w:bottom w:val="single" w:sz="4" w:space="0" w:color="auto"/>
+              <w:right w:val="single" w:sz="4" w:space="0" w:color="auto"/>
+            </w:tcBorders>
+            <w:shd w:val="clear" w:color="auto" w:fill="auto"/>
+            <w:noWrap/>
+            <w:vAlign w:val="center"/>
+            <w:hideMark/>
+          </w:tcPr>
+          <w:p>
+            <w:pPr>
+              <w:spacing w:after="0" w:line="240" w:lineRule="auto"/>
+              <w:rPr>
+                <w:rFonts w:eastAsia="Times New Roman"/>
+                <w:color w:val="000000"/>
+              </w:rPr>
+            </w:pPr>
+            <w:r>
+              <w:rPr>
+                <w:rFonts w:eastAsia="Times New Roman"/>
+                <w:color w:val="000000"/>
+              </w:rPr>
+              <w:t>15 al 21 de enero</w:t>
+            </w:r>
+          </w:p>
+        </w:tc>
+        <w:tc>
+          <w:tcPr>
+            <w:tcW w:w="0" w:type="auto"/>
+            <w:tcBorders>
+              <w:top w:val="nil"/>
+              <w:left w:val="nil"/>
+              <w:bottom w:val="single" w:sz="4" w:space="0" w:color="auto"/>
+              <w:right w:val="single" w:sz="4" w:space="0" w:color="auto"/>
+            </w:tcBorders>
+            <w:shd w:val="clear" w:color="auto" w:fill="auto"/>
+            <w:noWrap/>
+            <w:vAlign w:val="center"/>
+            <w:hideMark/>
+          </w:tcPr>
+          <w:p>
+            <w:pPr>
+              <w:spacing w:after="0" w:line="240" w:lineRule="auto"/>
+              <w:rPr>
+                <w:rFonts w:eastAsia="Times New Roman"/>
+                <w:color w:val="000000"/>
+              </w:rPr>
+            </w:pPr>
+            <w:r>
+              <w:rPr>
+                <w:rFonts w:eastAsia="Times New Roman"/>
+                <w:color w:val="000000"/>
+              </w:rPr>
+              <w:t>- Integración de todas las funcionalidades.</w:t>
+            </w:r>
+          </w:p>
+        </w:tc>
+      </w:tr>
+      <w:tr>
+        <w:trPr>
+          <w:trHeight w:val="300"/>
+        </w:trPr>
+        <w:tc>
+          <w:tcPr>
+            <w:tcW w:w="1129" w:type="dxa"/>
+            <w:tcBorders>
+              <w:top w:val="nil"/>
+              <w:left w:val="single" w:sz="4" w:space="0" w:color="auto"/>
+              <w:bottom w:val="single" w:sz="4" w:space="0" w:color="auto"/>
+              <w:right w:val="single" w:sz="4" w:space="0" w:color="auto"/>
+            </w:tcBorders>
+            <w:shd w:val="clear" w:color="auto" w:fill="auto"/>
+            <w:noWrap/>
+            <w:vAlign w:val="center"/>
+            <w:hideMark/>
+          </w:tcPr>
+          <w:p>
+            <w:pPr>
+              <w:spacing w:after="0" w:line="240" w:lineRule="auto"/>
+              <w:jc w:val="center"/>
+              <w:rPr>
+                <w:rFonts w:eastAsia="Times New Roman"/>
+                <w:color w:val="000000"/>
+              </w:rPr>
+            </w:pPr>
+            <w:r>
+              <w:rPr>
+                <w:rFonts w:eastAsia="Times New Roman"/>
+                <w:color w:val="000000"/>
+              </w:rPr>
+              <w:t> </w:t>
+            </w:r>
+          </w:p>
+        </w:tc>
+        <w:tc>
+          <w:tcPr>
+            <w:tcW w:w="1678" w:type="dxa"/>
+            <w:tcBorders>
+              <w:top w:val="nil"/>
+              <w:left w:val="nil"/>
+              <w:bottom w:val="single" w:sz="4" w:space="0" w:color="auto"/>
+              <w:right w:val="single" w:sz="4" w:space="0" w:color="auto"/>
+            </w:tcBorders>
+            <w:shd w:val="clear" w:color="auto" w:fill="auto"/>
+            <w:noWrap/>
+            <w:vAlign w:val="center"/>
+            <w:hideMark/>
+          </w:tcPr>
+          <w:p>
+            <w:pPr>
+              <w:spacing w:after="0" w:line="240" w:lineRule="auto"/>
+              <w:rPr>
+                <w:rFonts w:eastAsia="Times New Roman"/>
+                <w:color w:val="000000"/>
+              </w:rPr>
+            </w:pPr>
+            <w:r>
+              <w:rPr>
+                <w:rFonts w:eastAsia="Times New Roman"/>
+                <w:color w:val="000000"/>
+              </w:rPr>
               <w:t> </w:t>
             </w:r>
           </w:p>
@@ -6493,7 +7183,7 @@
                 <w:rFonts w:eastAsia="Times New Roman"/>
                 <w:color w:val="000000"/>
               </w:rPr>
-              <w:t>- Preparación de recursos multimedia (archivos de audio).</w:t>
+              <w:t>- Optimización del diseño y mejora de la experiencia de usuario.</w:t>
             </w:r>
           </w:p>
         </w:tc>
@@ -6504,7 +7194,7 @@
         </w:trPr>
         <w:tc>
           <w:tcPr>
-            <w:tcW w:w="0" w:type="auto"/>
+            <w:tcW w:w="1129" w:type="dxa"/>
             <w:tcBorders>
               <w:top w:val="nil"/>
               <w:left w:val="single" w:sz="4" w:space="0" w:color="auto"/>
@@ -6534,7 +7224,38 @@
                 <w:bCs/>
                 <w:color w:val="000000"/>
               </w:rPr>
-              <w:t>3</w:t>
+              <w:t>7</w:t>
+            </w:r>
+          </w:p>
+        </w:tc>
+        <w:tc>
+          <w:tcPr>
+            <w:tcW w:w="1678" w:type="dxa"/>
+            <w:tcBorders>
+              <w:top w:val="nil"/>
+              <w:left w:val="nil"/>
+              <w:bottom w:val="single" w:sz="4" w:space="0" w:color="auto"/>
+              <w:right w:val="single" w:sz="4" w:space="0" w:color="auto"/>
+            </w:tcBorders>
+            <w:shd w:val="clear" w:color="auto" w:fill="auto"/>
+            <w:noWrap/>
+            <w:vAlign w:val="center"/>
+            <w:hideMark/>
+          </w:tcPr>
+          <w:p>
+            <w:pPr>
+              <w:spacing w:after="0" w:line="240" w:lineRule="auto"/>
+              <w:rPr>
+                <w:rFonts w:eastAsia="Times New Roman"/>
+                <w:color w:val="000000"/>
+              </w:rPr>
+            </w:pPr>
+            <w:r>
+              <w:rPr>
+                <w:rFonts w:eastAsia="Times New Roman"/>
+                <w:color w:val="000000"/>
+              </w:rPr>
+              <w:t>22 al 28 de enero</w:t>
             </w:r>
           </w:p>
         </w:tc>
@@ -6565,38 +7286,7 @@
                 <w:rFonts w:eastAsia="Times New Roman"/>
                 <w:color w:val="000000"/>
               </w:rPr>
-              <w:t>25 al 31 de diciembre</w:t>
-            </w:r>
-          </w:p>
-        </w:tc>
-        <w:tc>
-          <w:tcPr>
-            <w:tcW w:w="0" w:type="auto"/>
-            <w:tcBorders>
-              <w:top w:val="nil"/>
-              <w:left w:val="nil"/>
-              <w:bottom w:val="single" w:sz="4" w:space="0" w:color="auto"/>
-              <w:right w:val="single" w:sz="4" w:space="0" w:color="auto"/>
-            </w:tcBorders>
-            <w:shd w:val="clear" w:color="auto" w:fill="auto"/>
-            <w:noWrap/>
-            <w:vAlign w:val="center"/>
-            <w:hideMark/>
-          </w:tcPr>
-          <w:p>
-            <w:pPr>
-              <w:spacing w:after="0" w:line="240" w:lineRule="auto"/>
-              <w:rPr>
-                <w:rFonts w:eastAsia="Times New Roman"/>
-                <w:color w:val="000000"/>
-              </w:rPr>
-            </w:pPr>
-            <w:r>
-              <w:rPr>
-                <w:rFonts w:eastAsia="Times New Roman"/>
-                <w:color w:val="000000"/>
-              </w:rPr>
-              <w:t>- Desarrollo de la interfaz gráfica (pantalla de inicio y búsqueda).</w:t>
+              <w:t>- Pruebas finales (usabilidad, funcionalidad y corrección de errores).</w:t>
             </w:r>
           </w:p>
         </w:tc>
@@ -6607,7 +7297,7 @@
         </w:trPr>
         <w:tc>
           <w:tcPr>
-            <w:tcW w:w="0" w:type="auto"/>
+            <w:tcW w:w="1129" w:type="dxa"/>
             <w:tcBorders>
               <w:top w:val="nil"/>
               <w:left w:val="single" w:sz="4" w:space="0" w:color="auto"/>
@@ -6623,6 +7313,37 @@
             <w:pPr>
               <w:spacing w:after="0" w:line="240" w:lineRule="auto"/>
               <w:jc w:val="center"/>
+              <w:rPr>
+                <w:rFonts w:eastAsia="Times New Roman"/>
+                <w:color w:val="000000"/>
+              </w:rPr>
+            </w:pPr>
+            <w:r>
+              <w:rPr>
+                <w:rFonts w:eastAsia="Times New Roman"/>
+                <w:color w:val="000000"/>
+              </w:rPr>
+              <w:t> </w:t>
+            </w:r>
+          </w:p>
+        </w:tc>
+        <w:tc>
+          <w:tcPr>
+            <w:tcW w:w="1678" w:type="dxa"/>
+            <w:tcBorders>
+              <w:top w:val="nil"/>
+              <w:left w:val="nil"/>
+              <w:bottom w:val="single" w:sz="4" w:space="0" w:color="auto"/>
+              <w:right w:val="single" w:sz="4" w:space="0" w:color="auto"/>
+            </w:tcBorders>
+            <w:shd w:val="clear" w:color="auto" w:fill="auto"/>
+            <w:noWrap/>
+            <w:vAlign w:val="center"/>
+            <w:hideMark/>
+          </w:tcPr>
+          <w:p>
+            <w:pPr>
+              <w:spacing w:after="0" w:line="240" w:lineRule="auto"/>
               <w:rPr>
                 <w:rFonts w:eastAsia="Times New Roman"/>
                 <w:color w:val="000000"/>
@@ -6664,6 +7385,193 @@
                 <w:rFonts w:eastAsia="Times New Roman"/>
                 <w:color w:val="000000"/>
               </w:rPr>
+              <w:t xml:space="preserve">- Validación del contenido con hablantes nativos de </w:t>
+            </w:r>
+            <w:proofErr w:type="spellStart"/>
+            <w:r>
+              <w:rPr>
+                <w:rFonts w:eastAsia="Times New Roman"/>
+                <w:color w:val="000000"/>
+              </w:rPr>
+              <w:t>kichwa</w:t>
+            </w:r>
+            <w:proofErr w:type="spellEnd"/>
+            <w:r>
+              <w:rPr>
+                <w:rFonts w:eastAsia="Times New Roman"/>
+                <w:color w:val="000000"/>
+              </w:rPr>
+              <w:t>.</w:t>
+            </w:r>
+          </w:p>
+        </w:tc>
+      </w:tr>
+      <w:tr>
+        <w:trPr>
+          <w:trHeight w:val="300"/>
+        </w:trPr>
+        <w:tc>
+          <w:tcPr>
+            <w:tcW w:w="1129" w:type="dxa"/>
+            <w:tcBorders>
+              <w:top w:val="nil"/>
+              <w:left w:val="single" w:sz="4" w:space="0" w:color="auto"/>
+              <w:bottom w:val="single" w:sz="4" w:space="0" w:color="auto"/>
+              <w:right w:val="single" w:sz="4" w:space="0" w:color="auto"/>
+            </w:tcBorders>
+            <w:shd w:val="clear" w:color="auto" w:fill="auto"/>
+            <w:noWrap/>
+            <w:vAlign w:val="center"/>
+            <w:hideMark/>
+          </w:tcPr>
+          <w:p>
+            <w:pPr>
+              <w:spacing w:after="0" w:line="240" w:lineRule="auto"/>
+              <w:jc w:val="center"/>
+              <w:rPr>
+                <w:rFonts w:eastAsia="Times New Roman"/>
+                <w:b/>
+                <w:bCs/>
+                <w:color w:val="000000"/>
+              </w:rPr>
+            </w:pPr>
+            <w:r>
+              <w:rPr>
+                <w:rFonts w:eastAsia="Times New Roman"/>
+                <w:b/>
+                <w:bCs/>
+                <w:color w:val="000000"/>
+              </w:rPr>
+              <w:t>8</w:t>
+            </w:r>
+          </w:p>
+        </w:tc>
+        <w:tc>
+          <w:tcPr>
+            <w:tcW w:w="1678" w:type="dxa"/>
+            <w:tcBorders>
+              <w:top w:val="nil"/>
+              <w:left w:val="nil"/>
+              <w:bottom w:val="single" w:sz="4" w:space="0" w:color="auto"/>
+              <w:right w:val="single" w:sz="4" w:space="0" w:color="auto"/>
+            </w:tcBorders>
+            <w:shd w:val="clear" w:color="auto" w:fill="auto"/>
+            <w:noWrap/>
+            <w:vAlign w:val="center"/>
+            <w:hideMark/>
+          </w:tcPr>
+          <w:p>
+            <w:pPr>
+              <w:spacing w:after="0" w:line="240" w:lineRule="auto"/>
+              <w:rPr>
+                <w:rFonts w:eastAsia="Times New Roman"/>
+                <w:color w:val="000000"/>
+              </w:rPr>
+            </w:pPr>
+            <w:r>
+              <w:rPr>
+                <w:rFonts w:eastAsia="Times New Roman"/>
+                <w:color w:val="000000"/>
+              </w:rPr>
+              <w:t>29 de enero al 4 de febrero</w:t>
+            </w:r>
+          </w:p>
+        </w:tc>
+        <w:tc>
+          <w:tcPr>
+            <w:tcW w:w="0" w:type="auto"/>
+            <w:tcBorders>
+              <w:top w:val="nil"/>
+              <w:left w:val="nil"/>
+              <w:bottom w:val="single" w:sz="4" w:space="0" w:color="auto"/>
+              <w:right w:val="single" w:sz="4" w:space="0" w:color="auto"/>
+            </w:tcBorders>
+            <w:shd w:val="clear" w:color="auto" w:fill="auto"/>
+            <w:noWrap/>
+            <w:vAlign w:val="center"/>
+            <w:hideMark/>
+          </w:tcPr>
+          <w:p>
+            <w:pPr>
+              <w:spacing w:after="0" w:line="240" w:lineRule="auto"/>
+              <w:rPr>
+                <w:rFonts w:eastAsia="Times New Roman"/>
+                <w:color w:val="000000"/>
+              </w:rPr>
+            </w:pPr>
+            <w:r>
+              <w:rPr>
+                <w:rFonts w:eastAsia="Times New Roman"/>
+                <w:color w:val="000000"/>
+              </w:rPr>
+              <w:t>- Preparación de documentación del proyecto (manual de usuario, informes).</w:t>
+            </w:r>
+          </w:p>
+        </w:tc>
+      </w:tr>
+      <w:tr>
+        <w:trPr>
+          <w:trHeight w:val="300"/>
+        </w:trPr>
+        <w:tc>
+          <w:tcPr>
+            <w:tcW w:w="1129" w:type="dxa"/>
+            <w:tcBorders>
+              <w:top w:val="nil"/>
+              <w:left w:val="single" w:sz="4" w:space="0" w:color="auto"/>
+              <w:bottom w:val="single" w:sz="4" w:space="0" w:color="auto"/>
+              <w:right w:val="single" w:sz="4" w:space="0" w:color="auto"/>
+            </w:tcBorders>
+            <w:shd w:val="clear" w:color="auto" w:fill="auto"/>
+            <w:noWrap/>
+            <w:vAlign w:val="center"/>
+            <w:hideMark/>
+          </w:tcPr>
+          <w:p>
+            <w:pPr>
+              <w:spacing w:after="0" w:line="240" w:lineRule="auto"/>
+              <w:jc w:val="center"/>
+              <w:rPr>
+                <w:rFonts w:eastAsia="Times New Roman"/>
+                <w:color w:val="000000"/>
+              </w:rPr>
+            </w:pPr>
+            <w:r>
+              <w:rPr>
+                <w:rFonts w:eastAsia="Times New Roman"/>
+                <w:color w:val="000000"/>
+              </w:rPr>
+              <w:t> </w:t>
+            </w:r>
+          </w:p>
+        </w:tc>
+        <w:tc>
+          <w:tcPr>
+            <w:tcW w:w="1678" w:type="dxa"/>
+            <w:tcBorders>
+              <w:top w:val="nil"/>
+              <w:left w:val="nil"/>
+              <w:bottom w:val="single" w:sz="4" w:space="0" w:color="auto"/>
+              <w:right w:val="single" w:sz="4" w:space="0" w:color="auto"/>
+            </w:tcBorders>
+            <w:shd w:val="clear" w:color="auto" w:fill="auto"/>
+            <w:noWrap/>
+            <w:vAlign w:val="center"/>
+            <w:hideMark/>
+          </w:tcPr>
+          <w:p>
+            <w:pPr>
+              <w:spacing w:after="0" w:line="240" w:lineRule="auto"/>
+              <w:rPr>
+                <w:rFonts w:eastAsia="Times New Roman"/>
+                <w:color w:val="000000"/>
+              </w:rPr>
+            </w:pPr>
+            <w:r>
+              <w:rPr>
+                <w:rFonts w:eastAsia="Times New Roman"/>
+                <w:color w:val="000000"/>
+              </w:rPr>
               <w:t> </w:t>
             </w:r>
           </w:p>
@@ -6695,7 +7603,7 @@
                 <w:rFonts w:eastAsia="Times New Roman"/>
                 <w:color w:val="000000"/>
               </w:rPr>
-              <w:t>- Implementación básica del diccionario (búsqueda y visualización).</w:t>
+              <w:t>- Ajustes finales en base a retroalimentación.</w:t>
             </w:r>
           </w:p>
         </w:tc>
@@ -6706,7 +7614,7 @@
         </w:trPr>
         <w:tc>
           <w:tcPr>
-            <w:tcW w:w="0" w:type="auto"/>
+            <w:tcW w:w="1129" w:type="dxa"/>
             <w:tcBorders>
               <w:top w:val="nil"/>
               <w:left w:val="single" w:sz="4" w:space="0" w:color="auto"/>
@@ -6736,7 +7644,38 @@
                 <w:bCs/>
                 <w:color w:val="000000"/>
               </w:rPr>
-              <w:t>4</w:t>
+              <w:t>9</w:t>
+            </w:r>
+          </w:p>
+        </w:tc>
+        <w:tc>
+          <w:tcPr>
+            <w:tcW w:w="1678" w:type="dxa"/>
+            <w:tcBorders>
+              <w:top w:val="nil"/>
+              <w:left w:val="nil"/>
+              <w:bottom w:val="single" w:sz="4" w:space="0" w:color="auto"/>
+              <w:right w:val="single" w:sz="4" w:space="0" w:color="auto"/>
+            </w:tcBorders>
+            <w:shd w:val="clear" w:color="auto" w:fill="auto"/>
+            <w:noWrap/>
+            <w:vAlign w:val="center"/>
+            <w:hideMark/>
+          </w:tcPr>
+          <w:p>
+            <w:pPr>
+              <w:spacing w:after="0" w:line="240" w:lineRule="auto"/>
+              <w:rPr>
+                <w:rFonts w:eastAsia="Times New Roman"/>
+                <w:color w:val="000000"/>
+              </w:rPr>
+            </w:pPr>
+            <w:r>
+              <w:rPr>
+                <w:rFonts w:eastAsia="Times New Roman"/>
+                <w:color w:val="000000"/>
+              </w:rPr>
+              <w:t>5 al 11 de febrero</w:t>
             </w:r>
           </w:p>
         </w:tc>
@@ -6767,38 +7706,7 @@
                 <w:rFonts w:eastAsia="Times New Roman"/>
                 <w:color w:val="000000"/>
               </w:rPr>
-              <w:t>1 al 7 de enero</w:t>
-            </w:r>
-          </w:p>
-        </w:tc>
-        <w:tc>
-          <w:tcPr>
-            <w:tcW w:w="0" w:type="auto"/>
-            <w:tcBorders>
-              <w:top w:val="nil"/>
-              <w:left w:val="nil"/>
-              <w:bottom w:val="single" w:sz="4" w:space="0" w:color="auto"/>
-              <w:right w:val="single" w:sz="4" w:space="0" w:color="auto"/>
-            </w:tcBorders>
-            <w:shd w:val="clear" w:color="auto" w:fill="auto"/>
-            <w:noWrap/>
-            <w:vAlign w:val="center"/>
-            <w:hideMark/>
-          </w:tcPr>
-          <w:p>
-            <w:pPr>
-              <w:spacing w:after="0" w:line="240" w:lineRule="auto"/>
-              <w:rPr>
-                <w:rFonts w:eastAsia="Times New Roman"/>
-                <w:color w:val="000000"/>
-              </w:rPr>
-            </w:pPr>
-            <w:r>
-              <w:rPr>
-                <w:rFonts w:eastAsia="Times New Roman"/>
-                <w:color w:val="000000"/>
-              </w:rPr>
-              <w:t>- Finalización de la funcionalidad de traducción.</w:t>
+              <w:t>- Preparación de la presentación del proyecto.</w:t>
             </w:r>
           </w:p>
         </w:tc>
@@ -6809,7 +7717,7 @@
         </w:trPr>
         <w:tc>
           <w:tcPr>
-            <w:tcW w:w="0" w:type="auto"/>
+            <w:tcW w:w="1129" w:type="dxa"/>
             <w:tcBorders>
               <w:top w:val="nil"/>
               <w:left w:val="single" w:sz="4" w:space="0" w:color="auto"/>
@@ -6825,6 +7733,37 @@
             <w:pPr>
               <w:spacing w:after="0" w:line="240" w:lineRule="auto"/>
               <w:jc w:val="center"/>
+              <w:rPr>
+                <w:rFonts w:eastAsia="Times New Roman"/>
+                <w:color w:val="000000"/>
+              </w:rPr>
+            </w:pPr>
+            <w:r>
+              <w:rPr>
+                <w:rFonts w:eastAsia="Times New Roman"/>
+                <w:color w:val="000000"/>
+              </w:rPr>
+              <w:t> </w:t>
+            </w:r>
+          </w:p>
+        </w:tc>
+        <w:tc>
+          <w:tcPr>
+            <w:tcW w:w="1678" w:type="dxa"/>
+            <w:tcBorders>
+              <w:top w:val="nil"/>
+              <w:left w:val="nil"/>
+              <w:bottom w:val="single" w:sz="4" w:space="0" w:color="auto"/>
+              <w:right w:val="single" w:sz="4" w:space="0" w:color="auto"/>
+            </w:tcBorders>
+            <w:shd w:val="clear" w:color="auto" w:fill="auto"/>
+            <w:noWrap/>
+            <w:vAlign w:val="center"/>
+            <w:hideMark/>
+          </w:tcPr>
+          <w:p>
+            <w:pPr>
+              <w:spacing w:after="0" w:line="240" w:lineRule="auto"/>
               <w:rPr>
                 <w:rFonts w:eastAsia="Times New Roman"/>
                 <w:color w:val="000000"/>
@@ -6866,38 +7805,7 @@
                 <w:rFonts w:eastAsia="Times New Roman"/>
                 <w:color w:val="000000"/>
               </w:rPr>
-              <w:t> </w:t>
-            </w:r>
-          </w:p>
-        </w:tc>
-        <w:tc>
-          <w:tcPr>
-            <w:tcW w:w="0" w:type="auto"/>
-            <w:tcBorders>
-              <w:top w:val="nil"/>
-              <w:left w:val="nil"/>
-              <w:bottom w:val="single" w:sz="4" w:space="0" w:color="auto"/>
-              <w:right w:val="single" w:sz="4" w:space="0" w:color="auto"/>
-            </w:tcBorders>
-            <w:shd w:val="clear" w:color="auto" w:fill="auto"/>
-            <w:noWrap/>
-            <w:vAlign w:val="center"/>
-            <w:hideMark/>
-          </w:tcPr>
-          <w:p>
-            <w:pPr>
-              <w:spacing w:after="0" w:line="240" w:lineRule="auto"/>
-              <w:rPr>
-                <w:rFonts w:eastAsia="Times New Roman"/>
-                <w:color w:val="000000"/>
-              </w:rPr>
-            </w:pPr>
-            <w:r>
-              <w:rPr>
-                <w:rFonts w:eastAsia="Times New Roman"/>
-                <w:color w:val="000000"/>
-              </w:rPr>
-              <w:t>- Pruebas iniciales de funcionalidad básica.</w:t>
+              <w:t>- Revisión y ensayo de presentación.</w:t>
             </w:r>
           </w:p>
         </w:tc>
@@ -6908,7 +7816,7 @@
         </w:trPr>
         <w:tc>
           <w:tcPr>
-            <w:tcW w:w="0" w:type="auto"/>
+            <w:tcW w:w="1129" w:type="dxa"/>
             <w:tcBorders>
               <w:top w:val="nil"/>
               <w:left w:val="single" w:sz="4" w:space="0" w:color="auto"/>
@@ -6938,1039 +7846,13 @@
                 <w:bCs/>
                 <w:color w:val="000000"/>
               </w:rPr>
-              <w:t>5</w:t>
-            </w:r>
-          </w:p>
-        </w:tc>
-        <w:tc>
-          <w:tcPr>
-            <w:tcW w:w="0" w:type="auto"/>
-            <w:tcBorders>
-              <w:top w:val="nil"/>
-              <w:left w:val="nil"/>
-              <w:bottom w:val="single" w:sz="4" w:space="0" w:color="auto"/>
-              <w:right w:val="single" w:sz="4" w:space="0" w:color="auto"/>
-            </w:tcBorders>
-            <w:shd w:val="clear" w:color="auto" w:fill="auto"/>
-            <w:noWrap/>
-            <w:vAlign w:val="center"/>
-            <w:hideMark/>
-          </w:tcPr>
-          <w:p>
-            <w:pPr>
-              <w:spacing w:after="0" w:line="240" w:lineRule="auto"/>
-              <w:rPr>
-                <w:rFonts w:eastAsia="Times New Roman"/>
-                <w:color w:val="000000"/>
-              </w:rPr>
-            </w:pPr>
-            <w:r>
-              <w:rPr>
-                <w:rFonts w:eastAsia="Times New Roman"/>
-                <w:color w:val="000000"/>
-              </w:rPr>
-              <w:t>8 al 14 de enero</w:t>
-            </w:r>
-          </w:p>
-        </w:tc>
-        <w:tc>
-          <w:tcPr>
-            <w:tcW w:w="0" w:type="auto"/>
-            <w:tcBorders>
-              <w:top w:val="nil"/>
-              <w:left w:val="nil"/>
-              <w:bottom w:val="single" w:sz="4" w:space="0" w:color="auto"/>
-              <w:right w:val="single" w:sz="4" w:space="0" w:color="auto"/>
-            </w:tcBorders>
-            <w:shd w:val="clear" w:color="auto" w:fill="auto"/>
-            <w:noWrap/>
-            <w:vAlign w:val="center"/>
-            <w:hideMark/>
-          </w:tcPr>
-          <w:p>
-            <w:pPr>
-              <w:spacing w:after="0" w:line="240" w:lineRule="auto"/>
-              <w:rPr>
-                <w:rFonts w:eastAsia="Times New Roman"/>
-                <w:color w:val="000000"/>
-              </w:rPr>
-            </w:pPr>
-            <w:r>
-              <w:rPr>
-                <w:rFonts w:eastAsia="Times New Roman"/>
-                <w:color w:val="000000"/>
-              </w:rPr>
-              <w:t>- Implementación de la funcionalidad de reproducción de audio.</w:t>
-            </w:r>
-          </w:p>
-        </w:tc>
-      </w:tr>
-      <w:tr>
-        <w:trPr>
-          <w:trHeight w:val="300"/>
-        </w:trPr>
-        <w:tc>
-          <w:tcPr>
-            <w:tcW w:w="0" w:type="auto"/>
-            <w:tcBorders>
-              <w:top w:val="nil"/>
-              <w:left w:val="single" w:sz="4" w:space="0" w:color="auto"/>
-              <w:bottom w:val="single" w:sz="4" w:space="0" w:color="auto"/>
-              <w:right w:val="single" w:sz="4" w:space="0" w:color="auto"/>
-            </w:tcBorders>
-            <w:shd w:val="clear" w:color="auto" w:fill="auto"/>
-            <w:noWrap/>
-            <w:vAlign w:val="center"/>
-            <w:hideMark/>
-          </w:tcPr>
-          <w:p>
-            <w:pPr>
-              <w:spacing w:after="0" w:line="240" w:lineRule="auto"/>
-              <w:jc w:val="center"/>
-              <w:rPr>
-                <w:rFonts w:eastAsia="Times New Roman"/>
-                <w:color w:val="000000"/>
-              </w:rPr>
-            </w:pPr>
-            <w:r>
-              <w:rPr>
-                <w:rFonts w:eastAsia="Times New Roman"/>
-                <w:color w:val="000000"/>
-              </w:rPr>
-              <w:t> </w:t>
-            </w:r>
-          </w:p>
-        </w:tc>
-        <w:tc>
-          <w:tcPr>
-            <w:tcW w:w="0" w:type="auto"/>
-            <w:tcBorders>
-              <w:top w:val="nil"/>
-              <w:left w:val="nil"/>
-              <w:bottom w:val="single" w:sz="4" w:space="0" w:color="auto"/>
-              <w:right w:val="single" w:sz="4" w:space="0" w:color="auto"/>
-            </w:tcBorders>
-            <w:shd w:val="clear" w:color="auto" w:fill="auto"/>
-            <w:noWrap/>
-            <w:vAlign w:val="center"/>
-            <w:hideMark/>
-          </w:tcPr>
-          <w:p>
-            <w:pPr>
-              <w:spacing w:after="0" w:line="240" w:lineRule="auto"/>
-              <w:rPr>
-                <w:rFonts w:eastAsia="Times New Roman"/>
-                <w:color w:val="000000"/>
-              </w:rPr>
-            </w:pPr>
-            <w:r>
-              <w:rPr>
-                <w:rFonts w:eastAsia="Times New Roman"/>
-                <w:color w:val="000000"/>
-              </w:rPr>
-              <w:t> </w:t>
-            </w:r>
-          </w:p>
-        </w:tc>
-        <w:tc>
-          <w:tcPr>
-            <w:tcW w:w="0" w:type="auto"/>
-            <w:tcBorders>
-              <w:top w:val="nil"/>
-              <w:left w:val="nil"/>
-              <w:bottom w:val="single" w:sz="4" w:space="0" w:color="auto"/>
-              <w:right w:val="single" w:sz="4" w:space="0" w:color="auto"/>
-            </w:tcBorders>
-            <w:shd w:val="clear" w:color="auto" w:fill="auto"/>
-            <w:noWrap/>
-            <w:vAlign w:val="center"/>
-            <w:hideMark/>
-          </w:tcPr>
-          <w:p>
-            <w:pPr>
-              <w:spacing w:after="0" w:line="240" w:lineRule="auto"/>
-              <w:rPr>
-                <w:rFonts w:eastAsia="Times New Roman"/>
-                <w:color w:val="000000"/>
-              </w:rPr>
-            </w:pPr>
-            <w:r>
-              <w:rPr>
-                <w:rFonts w:eastAsia="Times New Roman"/>
-                <w:color w:val="000000"/>
-              </w:rPr>
-              <w:t>- Diseño de la pantalla para mostrar la lista de palabras disponibles.</w:t>
-            </w:r>
-          </w:p>
-        </w:tc>
-      </w:tr>
-      <w:tr>
-        <w:trPr>
-          <w:trHeight w:val="300"/>
-        </w:trPr>
-        <w:tc>
-          <w:tcPr>
-            <w:tcW w:w="0" w:type="auto"/>
-            <w:tcBorders>
-              <w:top w:val="nil"/>
-              <w:left w:val="single" w:sz="4" w:space="0" w:color="auto"/>
-              <w:bottom w:val="single" w:sz="4" w:space="0" w:color="auto"/>
-              <w:right w:val="single" w:sz="4" w:space="0" w:color="auto"/>
-            </w:tcBorders>
-            <w:shd w:val="clear" w:color="auto" w:fill="auto"/>
-            <w:noWrap/>
-            <w:vAlign w:val="center"/>
-            <w:hideMark/>
-          </w:tcPr>
-          <w:p>
-            <w:pPr>
-              <w:spacing w:after="0" w:line="240" w:lineRule="auto"/>
-              <w:jc w:val="center"/>
-              <w:rPr>
-                <w:rFonts w:eastAsia="Times New Roman"/>
-                <w:b/>
-                <w:bCs/>
-                <w:color w:val="000000"/>
-              </w:rPr>
-            </w:pPr>
-            <w:r>
-              <w:rPr>
-                <w:rFonts w:eastAsia="Times New Roman"/>
-                <w:b/>
-                <w:bCs/>
-                <w:color w:val="000000"/>
-              </w:rPr>
-              <w:t>6</w:t>
-            </w:r>
-          </w:p>
-        </w:tc>
-        <w:tc>
-          <w:tcPr>
-            <w:tcW w:w="0" w:type="auto"/>
-            <w:tcBorders>
-              <w:top w:val="nil"/>
-              <w:left w:val="nil"/>
-              <w:bottom w:val="single" w:sz="4" w:space="0" w:color="auto"/>
-              <w:right w:val="single" w:sz="4" w:space="0" w:color="auto"/>
-            </w:tcBorders>
-            <w:shd w:val="clear" w:color="auto" w:fill="auto"/>
-            <w:noWrap/>
-            <w:vAlign w:val="center"/>
-            <w:hideMark/>
-          </w:tcPr>
-          <w:p>
-            <w:pPr>
-              <w:spacing w:after="0" w:line="240" w:lineRule="auto"/>
-              <w:rPr>
-                <w:rFonts w:eastAsia="Times New Roman"/>
-                <w:color w:val="000000"/>
-              </w:rPr>
-            </w:pPr>
-            <w:r>
-              <w:rPr>
-                <w:rFonts w:eastAsia="Times New Roman"/>
-                <w:color w:val="000000"/>
-              </w:rPr>
-              <w:t>15 al 21 de enero</w:t>
-            </w:r>
-          </w:p>
-        </w:tc>
-        <w:tc>
-          <w:tcPr>
-            <w:tcW w:w="0" w:type="auto"/>
-            <w:tcBorders>
-              <w:top w:val="nil"/>
-              <w:left w:val="nil"/>
-              <w:bottom w:val="single" w:sz="4" w:space="0" w:color="auto"/>
-              <w:right w:val="single" w:sz="4" w:space="0" w:color="auto"/>
-            </w:tcBorders>
-            <w:shd w:val="clear" w:color="auto" w:fill="auto"/>
-            <w:noWrap/>
-            <w:vAlign w:val="center"/>
-            <w:hideMark/>
-          </w:tcPr>
-          <w:p>
-            <w:pPr>
-              <w:spacing w:after="0" w:line="240" w:lineRule="auto"/>
-              <w:rPr>
-                <w:rFonts w:eastAsia="Times New Roman"/>
-                <w:color w:val="000000"/>
-              </w:rPr>
-            </w:pPr>
-            <w:r>
-              <w:rPr>
-                <w:rFonts w:eastAsia="Times New Roman"/>
-                <w:color w:val="000000"/>
-              </w:rPr>
-              <w:t>- Integración de todas las funcionalidades.</w:t>
-            </w:r>
-          </w:p>
-        </w:tc>
-      </w:tr>
-      <w:tr>
-        <w:trPr>
-          <w:trHeight w:val="300"/>
-        </w:trPr>
-        <w:tc>
-          <w:tcPr>
-            <w:tcW w:w="0" w:type="auto"/>
-            <w:tcBorders>
-              <w:top w:val="nil"/>
-              <w:left w:val="single" w:sz="4" w:space="0" w:color="auto"/>
-              <w:bottom w:val="single" w:sz="4" w:space="0" w:color="auto"/>
-              <w:right w:val="single" w:sz="4" w:space="0" w:color="auto"/>
-            </w:tcBorders>
-            <w:shd w:val="clear" w:color="auto" w:fill="auto"/>
-            <w:noWrap/>
-            <w:vAlign w:val="center"/>
-            <w:hideMark/>
-          </w:tcPr>
-          <w:p>
-            <w:pPr>
-              <w:spacing w:after="0" w:line="240" w:lineRule="auto"/>
-              <w:jc w:val="center"/>
-              <w:rPr>
-                <w:rFonts w:eastAsia="Times New Roman"/>
-                <w:color w:val="000000"/>
-              </w:rPr>
-            </w:pPr>
-            <w:r>
-              <w:rPr>
-                <w:rFonts w:eastAsia="Times New Roman"/>
-                <w:color w:val="000000"/>
-              </w:rPr>
-              <w:t> </w:t>
-            </w:r>
-          </w:p>
-        </w:tc>
-        <w:tc>
-          <w:tcPr>
-            <w:tcW w:w="0" w:type="auto"/>
-            <w:tcBorders>
-              <w:top w:val="nil"/>
-              <w:left w:val="nil"/>
-              <w:bottom w:val="single" w:sz="4" w:space="0" w:color="auto"/>
-              <w:right w:val="single" w:sz="4" w:space="0" w:color="auto"/>
-            </w:tcBorders>
-            <w:shd w:val="clear" w:color="auto" w:fill="auto"/>
-            <w:noWrap/>
-            <w:vAlign w:val="center"/>
-            <w:hideMark/>
-          </w:tcPr>
-          <w:p>
-            <w:pPr>
-              <w:spacing w:after="0" w:line="240" w:lineRule="auto"/>
-              <w:rPr>
-                <w:rFonts w:eastAsia="Times New Roman"/>
-                <w:color w:val="000000"/>
-              </w:rPr>
-            </w:pPr>
-            <w:r>
-              <w:rPr>
-                <w:rFonts w:eastAsia="Times New Roman"/>
-                <w:color w:val="000000"/>
-              </w:rPr>
-              <w:t> </w:t>
-            </w:r>
-          </w:p>
-        </w:tc>
-        <w:tc>
-          <w:tcPr>
-            <w:tcW w:w="0" w:type="auto"/>
-            <w:tcBorders>
-              <w:top w:val="nil"/>
-              <w:left w:val="nil"/>
-              <w:bottom w:val="single" w:sz="4" w:space="0" w:color="auto"/>
-              <w:right w:val="single" w:sz="4" w:space="0" w:color="auto"/>
-            </w:tcBorders>
-            <w:shd w:val="clear" w:color="auto" w:fill="auto"/>
-            <w:noWrap/>
-            <w:vAlign w:val="center"/>
-            <w:hideMark/>
-          </w:tcPr>
-          <w:p>
-            <w:pPr>
-              <w:spacing w:after="0" w:line="240" w:lineRule="auto"/>
-              <w:rPr>
-                <w:rFonts w:eastAsia="Times New Roman"/>
-                <w:color w:val="000000"/>
-              </w:rPr>
-            </w:pPr>
-            <w:r>
-              <w:rPr>
-                <w:rFonts w:eastAsia="Times New Roman"/>
-                <w:color w:val="000000"/>
-              </w:rPr>
-              <w:t>- Optimización del diseño y mejora de la experiencia de usuario.</w:t>
-            </w:r>
-          </w:p>
-        </w:tc>
-      </w:tr>
-      <w:tr>
-        <w:trPr>
-          <w:trHeight w:val="300"/>
-        </w:trPr>
-        <w:tc>
-          <w:tcPr>
-            <w:tcW w:w="0" w:type="auto"/>
-            <w:tcBorders>
-              <w:top w:val="nil"/>
-              <w:left w:val="single" w:sz="4" w:space="0" w:color="auto"/>
-              <w:bottom w:val="single" w:sz="4" w:space="0" w:color="auto"/>
-              <w:right w:val="single" w:sz="4" w:space="0" w:color="auto"/>
-            </w:tcBorders>
-            <w:shd w:val="clear" w:color="auto" w:fill="auto"/>
-            <w:noWrap/>
-            <w:vAlign w:val="center"/>
-            <w:hideMark/>
-          </w:tcPr>
-          <w:p>
-            <w:pPr>
-              <w:spacing w:after="0" w:line="240" w:lineRule="auto"/>
-              <w:jc w:val="center"/>
-              <w:rPr>
-                <w:rFonts w:eastAsia="Times New Roman"/>
-                <w:b/>
-                <w:bCs/>
-                <w:color w:val="000000"/>
-              </w:rPr>
-            </w:pPr>
-            <w:r>
-              <w:rPr>
-                <w:rFonts w:eastAsia="Times New Roman"/>
-                <w:b/>
-                <w:bCs/>
-                <w:color w:val="000000"/>
-              </w:rPr>
-              <w:t>7</w:t>
-            </w:r>
-          </w:p>
-        </w:tc>
-        <w:tc>
-          <w:tcPr>
-            <w:tcW w:w="0" w:type="auto"/>
-            <w:tcBorders>
-              <w:top w:val="nil"/>
-              <w:left w:val="nil"/>
-              <w:bottom w:val="single" w:sz="4" w:space="0" w:color="auto"/>
-              <w:right w:val="single" w:sz="4" w:space="0" w:color="auto"/>
-            </w:tcBorders>
-            <w:shd w:val="clear" w:color="auto" w:fill="auto"/>
-            <w:noWrap/>
-            <w:vAlign w:val="center"/>
-            <w:hideMark/>
-          </w:tcPr>
-          <w:p>
-            <w:pPr>
-              <w:spacing w:after="0" w:line="240" w:lineRule="auto"/>
-              <w:rPr>
-                <w:rFonts w:eastAsia="Times New Roman"/>
-                <w:color w:val="000000"/>
-              </w:rPr>
-            </w:pPr>
-            <w:r>
-              <w:rPr>
-                <w:rFonts w:eastAsia="Times New Roman"/>
-                <w:color w:val="000000"/>
-              </w:rPr>
-              <w:t>22 al 28 de enero</w:t>
-            </w:r>
-          </w:p>
-        </w:tc>
-        <w:tc>
-          <w:tcPr>
-            <w:tcW w:w="0" w:type="auto"/>
-            <w:tcBorders>
-              <w:top w:val="nil"/>
-              <w:left w:val="nil"/>
-              <w:bottom w:val="single" w:sz="4" w:space="0" w:color="auto"/>
-              <w:right w:val="single" w:sz="4" w:space="0" w:color="auto"/>
-            </w:tcBorders>
-            <w:shd w:val="clear" w:color="auto" w:fill="auto"/>
-            <w:noWrap/>
-            <w:vAlign w:val="center"/>
-            <w:hideMark/>
-          </w:tcPr>
-          <w:p>
-            <w:pPr>
-              <w:spacing w:after="0" w:line="240" w:lineRule="auto"/>
-              <w:rPr>
-                <w:rFonts w:eastAsia="Times New Roman"/>
-                <w:color w:val="000000"/>
-              </w:rPr>
-            </w:pPr>
-            <w:r>
-              <w:rPr>
-                <w:rFonts w:eastAsia="Times New Roman"/>
-                <w:color w:val="000000"/>
-              </w:rPr>
-              <w:t>- Pruebas finales (usabilidad, funcionalidad y corrección de errores).</w:t>
-            </w:r>
-          </w:p>
-        </w:tc>
-      </w:tr>
-      <w:tr>
-        <w:trPr>
-          <w:trHeight w:val="300"/>
-        </w:trPr>
-        <w:tc>
-          <w:tcPr>
-            <w:tcW w:w="0" w:type="auto"/>
-            <w:tcBorders>
-              <w:top w:val="nil"/>
-              <w:left w:val="single" w:sz="4" w:space="0" w:color="auto"/>
-              <w:bottom w:val="single" w:sz="4" w:space="0" w:color="auto"/>
-              <w:right w:val="single" w:sz="4" w:space="0" w:color="auto"/>
-            </w:tcBorders>
-            <w:shd w:val="clear" w:color="auto" w:fill="auto"/>
-            <w:noWrap/>
-            <w:vAlign w:val="center"/>
-            <w:hideMark/>
-          </w:tcPr>
-          <w:p>
-            <w:pPr>
-              <w:spacing w:after="0" w:line="240" w:lineRule="auto"/>
-              <w:jc w:val="center"/>
-              <w:rPr>
-                <w:rFonts w:eastAsia="Times New Roman"/>
-                <w:color w:val="000000"/>
-              </w:rPr>
-            </w:pPr>
-            <w:r>
-              <w:rPr>
-                <w:rFonts w:eastAsia="Times New Roman"/>
-                <w:color w:val="000000"/>
-              </w:rPr>
-              <w:t> </w:t>
-            </w:r>
-          </w:p>
-        </w:tc>
-        <w:tc>
-          <w:tcPr>
-            <w:tcW w:w="0" w:type="auto"/>
-            <w:tcBorders>
-              <w:top w:val="nil"/>
-              <w:left w:val="nil"/>
-              <w:bottom w:val="single" w:sz="4" w:space="0" w:color="auto"/>
-              <w:right w:val="single" w:sz="4" w:space="0" w:color="auto"/>
-            </w:tcBorders>
-            <w:shd w:val="clear" w:color="auto" w:fill="auto"/>
-            <w:noWrap/>
-            <w:vAlign w:val="center"/>
-            <w:hideMark/>
-          </w:tcPr>
-          <w:p>
-            <w:pPr>
-              <w:spacing w:after="0" w:line="240" w:lineRule="auto"/>
-              <w:rPr>
-                <w:rFonts w:eastAsia="Times New Roman"/>
-                <w:color w:val="000000"/>
-              </w:rPr>
-            </w:pPr>
-            <w:r>
-              <w:rPr>
-                <w:rFonts w:eastAsia="Times New Roman"/>
-                <w:color w:val="000000"/>
-              </w:rPr>
-              <w:t> </w:t>
-            </w:r>
-          </w:p>
-        </w:tc>
-        <w:tc>
-          <w:tcPr>
-            <w:tcW w:w="0" w:type="auto"/>
-            <w:tcBorders>
-              <w:top w:val="nil"/>
-              <w:left w:val="nil"/>
-              <w:bottom w:val="single" w:sz="4" w:space="0" w:color="auto"/>
-              <w:right w:val="single" w:sz="4" w:space="0" w:color="auto"/>
-            </w:tcBorders>
-            <w:shd w:val="clear" w:color="auto" w:fill="auto"/>
-            <w:noWrap/>
-            <w:vAlign w:val="center"/>
-            <w:hideMark/>
-          </w:tcPr>
-          <w:p>
-            <w:pPr>
-              <w:spacing w:after="0" w:line="240" w:lineRule="auto"/>
-              <w:rPr>
-                <w:rFonts w:eastAsia="Times New Roman"/>
-                <w:color w:val="000000"/>
-              </w:rPr>
-            </w:pPr>
-            <w:r>
-              <w:rPr>
-                <w:rFonts w:eastAsia="Times New Roman"/>
-                <w:color w:val="000000"/>
-              </w:rPr>
-              <w:t xml:space="preserve">- Validación del contenido con hablantes nativos de </w:t>
-            </w:r>
-            <w:proofErr w:type="spellStart"/>
-            <w:r>
-              <w:rPr>
-                <w:rFonts w:eastAsia="Times New Roman"/>
-                <w:color w:val="000000"/>
-              </w:rPr>
-              <w:t>kichwa</w:t>
-            </w:r>
-            <w:proofErr w:type="spellEnd"/>
-            <w:r>
-              <w:rPr>
-                <w:rFonts w:eastAsia="Times New Roman"/>
-                <w:color w:val="000000"/>
-              </w:rPr>
-              <w:t>.</w:t>
-            </w:r>
-          </w:p>
-        </w:tc>
-      </w:tr>
-      <w:tr>
-        <w:trPr>
-          <w:trHeight w:val="300"/>
-        </w:trPr>
-        <w:tc>
-          <w:tcPr>
-            <w:tcW w:w="0" w:type="auto"/>
-            <w:tcBorders>
-              <w:top w:val="nil"/>
-              <w:left w:val="single" w:sz="4" w:space="0" w:color="auto"/>
-              <w:bottom w:val="single" w:sz="4" w:space="0" w:color="auto"/>
-              <w:right w:val="single" w:sz="4" w:space="0" w:color="auto"/>
-            </w:tcBorders>
-            <w:shd w:val="clear" w:color="auto" w:fill="auto"/>
-            <w:noWrap/>
-            <w:vAlign w:val="center"/>
-            <w:hideMark/>
-          </w:tcPr>
-          <w:p>
-            <w:pPr>
-              <w:spacing w:after="0" w:line="240" w:lineRule="auto"/>
-              <w:jc w:val="center"/>
-              <w:rPr>
-                <w:rFonts w:eastAsia="Times New Roman"/>
-                <w:b/>
-                <w:bCs/>
-                <w:color w:val="000000"/>
-              </w:rPr>
-            </w:pPr>
-            <w:r>
-              <w:rPr>
-                <w:rFonts w:eastAsia="Times New Roman"/>
-                <w:b/>
-                <w:bCs/>
-                <w:color w:val="000000"/>
-              </w:rPr>
-              <w:t>8</w:t>
-            </w:r>
-          </w:p>
-        </w:tc>
-        <w:tc>
-          <w:tcPr>
-            <w:tcW w:w="0" w:type="auto"/>
-            <w:tcBorders>
-              <w:top w:val="nil"/>
-              <w:left w:val="nil"/>
-              <w:bottom w:val="single" w:sz="4" w:space="0" w:color="auto"/>
-              <w:right w:val="single" w:sz="4" w:space="0" w:color="auto"/>
-            </w:tcBorders>
-            <w:shd w:val="clear" w:color="auto" w:fill="auto"/>
-            <w:noWrap/>
-            <w:vAlign w:val="center"/>
-            <w:hideMark/>
-          </w:tcPr>
-          <w:p>
-            <w:pPr>
-              <w:spacing w:after="0" w:line="240" w:lineRule="auto"/>
-              <w:rPr>
-                <w:rFonts w:eastAsia="Times New Roman"/>
-                <w:color w:val="000000"/>
-              </w:rPr>
-            </w:pPr>
-            <w:r>
-              <w:rPr>
-                <w:rFonts w:eastAsia="Times New Roman"/>
-                <w:color w:val="000000"/>
-              </w:rPr>
-              <w:t>29 de enero al 4 de febrero</w:t>
-            </w:r>
-          </w:p>
-        </w:tc>
-        <w:tc>
-          <w:tcPr>
-            <w:tcW w:w="0" w:type="auto"/>
-            <w:tcBorders>
-              <w:top w:val="nil"/>
-              <w:left w:val="nil"/>
-              <w:bottom w:val="single" w:sz="4" w:space="0" w:color="auto"/>
-              <w:right w:val="single" w:sz="4" w:space="0" w:color="auto"/>
-            </w:tcBorders>
-            <w:shd w:val="clear" w:color="auto" w:fill="auto"/>
-            <w:noWrap/>
-            <w:vAlign w:val="center"/>
-            <w:hideMark/>
-          </w:tcPr>
-          <w:p>
-            <w:pPr>
-              <w:spacing w:after="0" w:line="240" w:lineRule="auto"/>
-              <w:rPr>
-                <w:rFonts w:eastAsia="Times New Roman"/>
-                <w:color w:val="000000"/>
-              </w:rPr>
-            </w:pPr>
-            <w:r>
-              <w:rPr>
-                <w:rFonts w:eastAsia="Times New Roman"/>
-                <w:color w:val="000000"/>
-              </w:rPr>
-              <w:t>- Preparación de documentación del proyecto (manual de usuario, informes).</w:t>
-            </w:r>
-          </w:p>
-        </w:tc>
-      </w:tr>
-      <w:tr>
-        <w:trPr>
-          <w:trHeight w:val="300"/>
-        </w:trPr>
-        <w:tc>
-          <w:tcPr>
-            <w:tcW w:w="0" w:type="auto"/>
-            <w:tcBorders>
-              <w:top w:val="nil"/>
-              <w:left w:val="single" w:sz="4" w:space="0" w:color="auto"/>
-              <w:bottom w:val="single" w:sz="4" w:space="0" w:color="auto"/>
-              <w:right w:val="single" w:sz="4" w:space="0" w:color="auto"/>
-            </w:tcBorders>
-            <w:shd w:val="clear" w:color="auto" w:fill="auto"/>
-            <w:noWrap/>
-            <w:vAlign w:val="center"/>
-            <w:hideMark/>
-          </w:tcPr>
-          <w:p>
-            <w:pPr>
-              <w:spacing w:after="0" w:line="240" w:lineRule="auto"/>
-              <w:jc w:val="center"/>
-              <w:rPr>
-                <w:rFonts w:eastAsia="Times New Roman"/>
-                <w:color w:val="000000"/>
-              </w:rPr>
-            </w:pPr>
-            <w:r>
-              <w:rPr>
-                <w:rFonts w:eastAsia="Times New Roman"/>
-                <w:color w:val="000000"/>
-              </w:rPr>
-              <w:t> </w:t>
-            </w:r>
-          </w:p>
-        </w:tc>
-        <w:tc>
-          <w:tcPr>
-            <w:tcW w:w="0" w:type="auto"/>
-            <w:tcBorders>
-              <w:top w:val="nil"/>
-              <w:left w:val="nil"/>
-              <w:bottom w:val="single" w:sz="4" w:space="0" w:color="auto"/>
-              <w:right w:val="single" w:sz="4" w:space="0" w:color="auto"/>
-            </w:tcBorders>
-            <w:shd w:val="clear" w:color="auto" w:fill="auto"/>
-            <w:noWrap/>
-            <w:vAlign w:val="center"/>
-            <w:hideMark/>
-          </w:tcPr>
-          <w:p>
-            <w:pPr>
-              <w:spacing w:after="0" w:line="240" w:lineRule="auto"/>
-              <w:rPr>
-                <w:rFonts w:eastAsia="Times New Roman"/>
-                <w:color w:val="000000"/>
-              </w:rPr>
-            </w:pPr>
-            <w:r>
-              <w:rPr>
-                <w:rFonts w:eastAsia="Times New Roman"/>
-                <w:color w:val="000000"/>
-              </w:rPr>
-              <w:t> </w:t>
-            </w:r>
-          </w:p>
-        </w:tc>
-        <w:tc>
-          <w:tcPr>
-            <w:tcW w:w="0" w:type="auto"/>
-            <w:tcBorders>
-              <w:top w:val="nil"/>
-              <w:left w:val="nil"/>
-              <w:bottom w:val="single" w:sz="4" w:space="0" w:color="auto"/>
-              <w:right w:val="single" w:sz="4" w:space="0" w:color="auto"/>
-            </w:tcBorders>
-            <w:shd w:val="clear" w:color="auto" w:fill="auto"/>
-            <w:noWrap/>
-            <w:vAlign w:val="center"/>
-            <w:hideMark/>
-          </w:tcPr>
-          <w:p>
-            <w:pPr>
-              <w:spacing w:after="0" w:line="240" w:lineRule="auto"/>
-              <w:rPr>
-                <w:rFonts w:eastAsia="Times New Roman"/>
-                <w:color w:val="000000"/>
-              </w:rPr>
-            </w:pPr>
-            <w:r>
-              <w:rPr>
-                <w:rFonts w:eastAsia="Times New Roman"/>
-                <w:color w:val="000000"/>
-              </w:rPr>
-              <w:t>- Ajustes finales en base a retroalimentación.</w:t>
-            </w:r>
-          </w:p>
-        </w:tc>
-      </w:tr>
-      <w:tr>
-        <w:trPr>
-          <w:trHeight w:val="300"/>
-        </w:trPr>
-        <w:tc>
-          <w:tcPr>
-            <w:tcW w:w="0" w:type="auto"/>
-            <w:tcBorders>
-              <w:top w:val="nil"/>
-              <w:left w:val="single" w:sz="4" w:space="0" w:color="auto"/>
-              <w:bottom w:val="single" w:sz="4" w:space="0" w:color="auto"/>
-              <w:right w:val="single" w:sz="4" w:space="0" w:color="auto"/>
-            </w:tcBorders>
-            <w:shd w:val="clear" w:color="auto" w:fill="auto"/>
-            <w:noWrap/>
-            <w:vAlign w:val="center"/>
-            <w:hideMark/>
-          </w:tcPr>
-          <w:p>
-            <w:pPr>
-              <w:spacing w:after="0" w:line="240" w:lineRule="auto"/>
-              <w:jc w:val="center"/>
-              <w:rPr>
-                <w:rFonts w:eastAsia="Times New Roman"/>
-                <w:b/>
-                <w:bCs/>
-                <w:color w:val="000000"/>
-              </w:rPr>
-            </w:pPr>
-            <w:r>
-              <w:rPr>
-                <w:rFonts w:eastAsia="Times New Roman"/>
-                <w:b/>
-                <w:bCs/>
-                <w:color w:val="000000"/>
-              </w:rPr>
-              <w:t>9</w:t>
-            </w:r>
-          </w:p>
-        </w:tc>
-        <w:tc>
-          <w:tcPr>
-            <w:tcW w:w="0" w:type="auto"/>
-            <w:tcBorders>
-              <w:top w:val="nil"/>
-              <w:left w:val="nil"/>
-              <w:bottom w:val="single" w:sz="4" w:space="0" w:color="auto"/>
-              <w:right w:val="single" w:sz="4" w:space="0" w:color="auto"/>
-            </w:tcBorders>
-            <w:shd w:val="clear" w:color="auto" w:fill="auto"/>
-            <w:noWrap/>
-            <w:vAlign w:val="center"/>
-            <w:hideMark/>
-          </w:tcPr>
-          <w:p>
-            <w:pPr>
-              <w:spacing w:after="0" w:line="240" w:lineRule="auto"/>
-              <w:rPr>
-                <w:rFonts w:eastAsia="Times New Roman"/>
-                <w:color w:val="000000"/>
-              </w:rPr>
-            </w:pPr>
-            <w:r>
-              <w:rPr>
-                <w:rFonts w:eastAsia="Times New Roman"/>
-                <w:color w:val="000000"/>
-              </w:rPr>
-              <w:t>5 al 11 de febrero</w:t>
-            </w:r>
-          </w:p>
-        </w:tc>
-        <w:tc>
-          <w:tcPr>
-            <w:tcW w:w="0" w:type="auto"/>
-            <w:tcBorders>
-              <w:top w:val="nil"/>
-              <w:left w:val="nil"/>
-              <w:bottom w:val="single" w:sz="4" w:space="0" w:color="auto"/>
-              <w:right w:val="single" w:sz="4" w:space="0" w:color="auto"/>
-            </w:tcBorders>
-            <w:shd w:val="clear" w:color="auto" w:fill="auto"/>
-            <w:noWrap/>
-            <w:vAlign w:val="center"/>
-            <w:hideMark/>
-          </w:tcPr>
-          <w:p>
-            <w:pPr>
-              <w:spacing w:after="0" w:line="240" w:lineRule="auto"/>
-              <w:rPr>
-                <w:rFonts w:eastAsia="Times New Roman"/>
-                <w:color w:val="000000"/>
-              </w:rPr>
-            </w:pPr>
-            <w:r>
-              <w:rPr>
-                <w:rFonts w:eastAsia="Times New Roman"/>
-                <w:color w:val="000000"/>
-              </w:rPr>
-              <w:t>- Preparación de la presentación del proyecto.</w:t>
-            </w:r>
-          </w:p>
-        </w:tc>
-      </w:tr>
-      <w:tr>
-        <w:trPr>
-          <w:trHeight w:val="300"/>
-        </w:trPr>
-        <w:tc>
-          <w:tcPr>
-            <w:tcW w:w="0" w:type="auto"/>
-            <w:tcBorders>
-              <w:top w:val="nil"/>
-              <w:left w:val="single" w:sz="4" w:space="0" w:color="auto"/>
-              <w:bottom w:val="single" w:sz="4" w:space="0" w:color="auto"/>
-              <w:right w:val="single" w:sz="4" w:space="0" w:color="auto"/>
-            </w:tcBorders>
-            <w:shd w:val="clear" w:color="auto" w:fill="auto"/>
-            <w:noWrap/>
-            <w:vAlign w:val="center"/>
-            <w:hideMark/>
-          </w:tcPr>
-          <w:p>
-            <w:pPr>
-              <w:spacing w:after="0" w:line="240" w:lineRule="auto"/>
-              <w:jc w:val="center"/>
-              <w:rPr>
-                <w:rFonts w:eastAsia="Times New Roman"/>
-                <w:color w:val="000000"/>
-              </w:rPr>
-            </w:pPr>
-            <w:r>
-              <w:rPr>
-                <w:rFonts w:eastAsia="Times New Roman"/>
-                <w:color w:val="000000"/>
-              </w:rPr>
-              <w:t> </w:t>
-            </w:r>
-          </w:p>
-        </w:tc>
-        <w:tc>
-          <w:tcPr>
-            <w:tcW w:w="0" w:type="auto"/>
-            <w:tcBorders>
-              <w:top w:val="nil"/>
-              <w:left w:val="nil"/>
-              <w:bottom w:val="single" w:sz="4" w:space="0" w:color="auto"/>
-              <w:right w:val="single" w:sz="4" w:space="0" w:color="auto"/>
-            </w:tcBorders>
-            <w:shd w:val="clear" w:color="auto" w:fill="auto"/>
-            <w:noWrap/>
-            <w:vAlign w:val="center"/>
-            <w:hideMark/>
-          </w:tcPr>
-          <w:p>
-            <w:pPr>
-              <w:spacing w:after="0" w:line="240" w:lineRule="auto"/>
-              <w:rPr>
-                <w:rFonts w:eastAsia="Times New Roman"/>
-                <w:color w:val="000000"/>
-              </w:rPr>
-            </w:pPr>
-            <w:r>
-              <w:rPr>
-                <w:rFonts w:eastAsia="Times New Roman"/>
-                <w:color w:val="000000"/>
-              </w:rPr>
-              <w:t> </w:t>
-            </w:r>
-          </w:p>
-        </w:tc>
-        <w:tc>
-          <w:tcPr>
-            <w:tcW w:w="0" w:type="auto"/>
-            <w:tcBorders>
-              <w:top w:val="nil"/>
-              <w:left w:val="nil"/>
-              <w:bottom w:val="single" w:sz="4" w:space="0" w:color="auto"/>
-              <w:right w:val="single" w:sz="4" w:space="0" w:color="auto"/>
-            </w:tcBorders>
-            <w:shd w:val="clear" w:color="auto" w:fill="auto"/>
-            <w:noWrap/>
-            <w:vAlign w:val="center"/>
-            <w:hideMark/>
-          </w:tcPr>
-          <w:p>
-            <w:pPr>
-              <w:spacing w:after="0" w:line="240" w:lineRule="auto"/>
-              <w:rPr>
-                <w:rFonts w:eastAsia="Times New Roman"/>
-                <w:color w:val="000000"/>
-              </w:rPr>
-            </w:pPr>
-            <w:r>
-              <w:rPr>
-                <w:rFonts w:eastAsia="Times New Roman"/>
-                <w:color w:val="000000"/>
-              </w:rPr>
-              <w:t>- Revisión y ensayo de presentación.</w:t>
-            </w:r>
-          </w:p>
-        </w:tc>
-      </w:tr>
-      <w:tr>
-        <w:trPr>
-          <w:trHeight w:val="300"/>
-        </w:trPr>
-        <w:tc>
-          <w:tcPr>
-            <w:tcW w:w="0" w:type="auto"/>
-            <w:tcBorders>
-              <w:top w:val="nil"/>
-              <w:left w:val="single" w:sz="4" w:space="0" w:color="auto"/>
-              <w:bottom w:val="single" w:sz="4" w:space="0" w:color="auto"/>
-              <w:right w:val="single" w:sz="4" w:space="0" w:color="auto"/>
-            </w:tcBorders>
-            <w:shd w:val="clear" w:color="auto" w:fill="auto"/>
-            <w:noWrap/>
-            <w:vAlign w:val="center"/>
-            <w:hideMark/>
-          </w:tcPr>
-          <w:p>
-            <w:pPr>
-              <w:spacing w:after="0" w:line="240" w:lineRule="auto"/>
-              <w:jc w:val="center"/>
-              <w:rPr>
-                <w:rFonts w:eastAsia="Times New Roman"/>
-                <w:b/>
-                <w:bCs/>
-                <w:color w:val="000000"/>
-              </w:rPr>
-            </w:pPr>
-            <w:r>
-              <w:rPr>
-                <w:rFonts w:eastAsia="Times New Roman"/>
-                <w:b/>
-                <w:bCs/>
-                <w:color w:val="000000"/>
-              </w:rPr>
               <w:t>10</w:t>
             </w:r>
           </w:p>
         </w:tc>
         <w:tc>
           <w:tcPr>
-            <w:tcW w:w="0" w:type="auto"/>
+            <w:tcW w:w="1678" w:type="dxa"/>
             <w:tcBorders>
               <w:top w:val="nil"/>
               <w:left w:val="nil"/>
@@ -8083,6 +7965,11 @@
       </w:r>
     </w:p>
     <w:p>
+      <w:pPr>
+        <w:rPr>
+          <w:noProof/>
+        </w:rPr>
+      </w:pPr>
       <w:r>
         <w:rPr>
           <w:noProof/>
@@ -8144,6 +8031,9 @@
         </w:drawing>
       </w:r>
       <w:r>
+        <w:rPr>
+          <w:noProof/>
+        </w:rPr>
         <w:drawing>
           <wp:inline distT="0" distB="0" distL="0" distR="0" wp14:anchorId="55328DA6" wp14:editId="458155D6">
             <wp:extent cx="1810786" cy="3514725"/>
@@ -8187,6 +8077,58 @@
         <w:t xml:space="preserve"> </w:t>
       </w:r>
     </w:p>
+    <w:p>
+      <w:pPr>
+        <w:rPr>
+          <w:noProof/>
+        </w:rPr>
+      </w:pPr>
+      <w:r>
+        <w:rPr>
+          <w:noProof/>
+        </w:rPr>
+        <w:t>Anexo diseño</w:t>
+      </w:r>
+    </w:p>
+    <w:p>
+      <w:r>
+        <w:drawing>
+          <wp:inline distT="0" distB="0" distL="0" distR="0" wp14:anchorId="285431B7" wp14:editId="4FFBF1C4">
+            <wp:extent cx="5400040" cy="2954655"/>
+            <wp:effectExtent l="0" t="0" r="0" b="0"/>
+            <wp:docPr id="2" name="Imagen 2"/>
+            <wp:cNvGraphicFramePr>
+              <a:graphicFrameLocks xmlns:a="http://schemas.openxmlformats.org/drawingml/2006/main" noChangeAspect="1"/>
+            </wp:cNvGraphicFramePr>
+            <a:graphic xmlns:a="http://schemas.openxmlformats.org/drawingml/2006/main">
+              <a:graphicData uri="http://schemas.openxmlformats.org/drawingml/2006/picture">
+                <pic:pic xmlns:pic="http://schemas.openxmlformats.org/drawingml/2006/picture">
+                  <pic:nvPicPr>
+                    <pic:cNvPr id="1" name=""/>
+                    <pic:cNvPicPr/>
+                  </pic:nvPicPr>
+                  <pic:blipFill>
+                    <a:blip r:embed="rId13"/>
+                    <a:stretch>
+                      <a:fillRect/>
+                    </a:stretch>
+                  </pic:blipFill>
+                  <pic:spPr>
+                    <a:xfrm>
+                      <a:off x="0" y="0"/>
+                      <a:ext cx="5400040" cy="2954655"/>
+                    </a:xfrm>
+                    <a:prstGeom prst="rect">
+                      <a:avLst/>
+                    </a:prstGeom>
+                  </pic:spPr>
+                </pic:pic>
+              </a:graphicData>
+            </a:graphic>
+          </wp:inline>
+        </w:drawing>
+      </w:r>
+    </w:p>
     <w:p/>
     <w:p/>
     <w:p>
@@ -8234,7 +8176,6 @@
           <w:sz w:val="24"/>
           <w:szCs w:val="24"/>
         </w:rPr>
-        <w:lastRenderedPageBreak/>
         <w:t>Bibliografía</w:t>
       </w:r>
     </w:p>
@@ -8419,7 +8360,7 @@
         </w:rPr>
         <w:t xml:space="preserve"> de 2024). Obtenido de Un futuro digital para las lenguas indígenas: reflexiones del foro de alianzas: </w:t>
       </w:r>
-      <w:hyperlink r:id="rId13" w:history="1">
+      <w:hyperlink r:id="rId14" w:history="1">
         <w:r>
           <w:rPr>
             <w:rStyle w:val="Hipervnculo"/>
@@ -8596,7 +8537,6 @@
                   <w:sz w:val="24"/>
                   <w:szCs w:val="24"/>
                 </w:rPr>
-                <w:lastRenderedPageBreak/>
                 <w:t xml:space="preserve">Henry. (10 de Febrero de 2022). </w:t>
               </w:r>
               <w:r>
@@ -8785,6 +8725,7 @@
                   <w:sz w:val="24"/>
                   <w:szCs w:val="24"/>
                 </w:rPr>
+                <w:lastRenderedPageBreak/>
                 <w:fldChar w:fldCharType="end"/>
               </w:r>
             </w:p>
@@ -8845,7 +8786,7 @@
       </w:pPr>
     </w:p>
     <w:sectPr>
-      <w:headerReference w:type="default" r:id="rId14"/>
+      <w:headerReference w:type="default" r:id="rId15"/>
       <w:pgSz w:w="11906" w:h="16838"/>
       <w:pgMar w:top="1417" w:right="1701" w:bottom="1417" w:left="1701" w:header="708" w:footer="708" w:gutter="0"/>
       <w:pgNumType w:start="1"/>

--- a/PARTE TEORICA/Grupo_1_proyecto_integrador.docx
+++ b/PARTE TEORICA/Grupo_1_proyecto_integrador.docx
@@ -8092,6 +8092,9 @@
     </w:p>
     <w:p>
       <w:r>
+        <w:rPr>
+          <w:noProof/>
+        </w:rPr>
         <w:drawing>
           <wp:inline distT="0" distB="0" distL="0" distR="0" wp14:anchorId="285431B7" wp14:editId="4FFBF1C4">
             <wp:extent cx="5400040" cy="2954655"/>
@@ -8129,6 +8132,67 @@
         </w:drawing>
       </w:r>
     </w:p>
+    <w:p>
+      <w:r>
+        <w:t>Anexo 2 diseño</w:t>
+      </w:r>
+    </w:p>
+    <w:p>
+      <w:r>
+        <w:rPr>
+          <w:noProof/>
+        </w:rPr>
+        <w:lastRenderedPageBreak/>
+        <w:drawing>
+          <wp:inline distT="0" distB="0" distL="0" distR="0" wp14:anchorId="1C7B9E62" wp14:editId="05D34FAF">
+            <wp:extent cx="5400040" cy="3012440"/>
+            <wp:effectExtent l="0" t="0" r="0" b="0"/>
+            <wp:docPr id="3" name="Imagen 3"/>
+            <wp:cNvGraphicFramePr>
+              <a:graphicFrameLocks xmlns:a="http://schemas.openxmlformats.org/drawingml/2006/main" noChangeAspect="1"/>
+            </wp:cNvGraphicFramePr>
+            <a:graphic xmlns:a="http://schemas.openxmlformats.org/drawingml/2006/main">
+              <a:graphicData uri="http://schemas.openxmlformats.org/drawingml/2006/picture">
+                <pic:pic xmlns:pic="http://schemas.openxmlformats.org/drawingml/2006/picture">
+                  <pic:nvPicPr>
+                    <pic:cNvPr id="0" name="Picture 1"/>
+                    <pic:cNvPicPr>
+                      <a:picLocks noChangeAspect="1" noChangeArrowheads="1"/>
+                    </pic:cNvPicPr>
+                  </pic:nvPicPr>
+                  <pic:blipFill>
+                    <a:blip r:embed="rId14">
+                      <a:extLst>
+                        <a:ext uri="{28A0092B-C50C-407E-A947-70E740481C1C}">
+                          <a14:useLocalDpi xmlns:a14="http://schemas.microsoft.com/office/drawing/2010/main" val="0"/>
+                        </a:ext>
+                      </a:extLst>
+                    </a:blip>
+                    <a:srcRect/>
+                    <a:stretch>
+                      <a:fillRect/>
+                    </a:stretch>
+                  </pic:blipFill>
+                  <pic:spPr bwMode="auto">
+                    <a:xfrm>
+                      <a:off x="0" y="0"/>
+                      <a:ext cx="5400040" cy="3012440"/>
+                    </a:xfrm>
+                    <a:prstGeom prst="rect">
+                      <a:avLst/>
+                    </a:prstGeom>
+                    <a:noFill/>
+                    <a:ln>
+                      <a:noFill/>
+                    </a:ln>
+                  </pic:spPr>
+                </pic:pic>
+              </a:graphicData>
+            </a:graphic>
+          </wp:inline>
+        </w:drawing>
+      </w:r>
+    </w:p>
     <w:p/>
     <w:p/>
     <w:p>
@@ -8176,6 +8240,7 @@
           <w:sz w:val="24"/>
           <w:szCs w:val="24"/>
         </w:rPr>
+        <w:lastRenderedPageBreak/>
         <w:t>Bibliografía</w:t>
       </w:r>
     </w:p>
@@ -8360,7 +8425,7 @@
         </w:rPr>
         <w:t xml:space="preserve"> de 2024). Obtenido de Un futuro digital para las lenguas indígenas: reflexiones del foro de alianzas: </w:t>
       </w:r>
-      <w:hyperlink r:id="rId14" w:history="1">
+      <w:hyperlink r:id="rId15" w:history="1">
         <w:r>
           <w:rPr>
             <w:rStyle w:val="Hipervnculo"/>
@@ -8537,6 +8602,7 @@
                   <w:sz w:val="24"/>
                   <w:szCs w:val="24"/>
                 </w:rPr>
+                <w:lastRenderedPageBreak/>
                 <w:t xml:space="preserve">Henry. (10 de Febrero de 2022). </w:t>
               </w:r>
               <w:r>
@@ -8725,7 +8791,6 @@
                   <w:sz w:val="24"/>
                   <w:szCs w:val="24"/>
                 </w:rPr>
-                <w:lastRenderedPageBreak/>
                 <w:fldChar w:fldCharType="end"/>
               </w:r>
             </w:p>
@@ -8786,7 +8851,7 @@
       </w:pPr>
     </w:p>
     <w:sectPr>
-      <w:headerReference w:type="default" r:id="rId15"/>
+      <w:headerReference w:type="default" r:id="rId16"/>
       <w:pgSz w:w="11906" w:h="16838"/>
       <w:pgMar w:top="1417" w:right="1701" w:bottom="1417" w:left="1701" w:header="708" w:footer="708" w:gutter="0"/>
       <w:pgNumType w:start="1"/>
@@ -12121,6 +12186,12 @@
 </file>
 
 <file path=customXml/item1.xml><?xml version="1.0" encoding="utf-8"?>
+<go:gDocsCustomXmlDataStorage xmlns:go="http://customooxmlschemas.google.com/" xmlns:r="http://schemas.openxmlformats.org/officeDocument/2006/relationships" uri="GoogleDocsCustomDataVersion2">
+  <go:docsCustomData xmlns:go="http://customooxmlschemas.google.com/" roundtripDataSignature="AMtx7mj3F/DZ4tlx7MgUHTueKZBFQqvWDw==">CgMxLjAyCWguMWtzdjR1djIIaC56MzM3eWEyCWguM2oycXFtMzIJaC4xeTgxMHR3MgloLjRpN29qaHAyCWguMnhjeXRwaTIJaC4xY2k5M3hiMgloLjF0M2g1c2YyCWguNGQzNG9nODIJaC4zd2h3bWw0MgloLjJibjZ3c3gyCWguM2FzNHBvajIOaC45eGVuNHp4NDdld3UyDmguZXAwZnNkeHJwbjIwMgloLjFweGV6d2MyDmgubHFkOXNiZDdkbG1yMg1oLjdiNGt3c2oxN2NxMg5oLnN4MGMwY2IwcDZqOTIOaC51anhybHhtOGJna3kyDmgudWV0N2dkYmJzeTJlMg5oLmEwOXB6Z2Y4dGsxMzIJaC4yanhzeHFoOAByITFDOUxSeDZkajBLOWJldWltdDlsckxvTzBWaWtIaS16Rw==</go:docsCustomData>
+</go:gDocsCustomXmlDataStorage>
+</file>
+
+<file path=customXml/item2.xml><?xml version="1.0" encoding="utf-8"?>
 <b:Sources xmlns:b="http://schemas.openxmlformats.org/officeDocument/2006/bibliography" xmlns="http://schemas.openxmlformats.org/officeDocument/2006/bibliography" SelectedStyle="\APASixthEditionOfficeOnline.xsl" StyleName="APA" Version="6">
   <b:Source>
     <b:Tag>Min08</b:Tag>
@@ -12257,25 +12328,19 @@
 </b:Sources>
 </file>
 
-<file path=customXml/item2.xml><?xml version="1.0" encoding="utf-8"?>
-<go:gDocsCustomXmlDataStorage xmlns:go="http://customooxmlschemas.google.com/" xmlns:r="http://schemas.openxmlformats.org/officeDocument/2006/relationships" uri="GoogleDocsCustomDataVersion2">
-  <go:docsCustomData xmlns:go="http://customooxmlschemas.google.com/" roundtripDataSignature="AMtx7mj3F/DZ4tlx7MgUHTueKZBFQqvWDw==">CgMxLjAyCWguMWtzdjR1djIIaC56MzM3eWEyCWguM2oycXFtMzIJaC4xeTgxMHR3MgloLjRpN29qaHAyCWguMnhjeXRwaTIJaC4xY2k5M3hiMgloLjF0M2g1c2YyCWguNGQzNG9nODIJaC4zd2h3bWw0MgloLjJibjZ3c3gyCWguM2FzNHBvajIOaC45eGVuNHp4NDdld3UyDmguZXAwZnNkeHJwbjIwMgloLjFweGV6d2MyDmgubHFkOXNiZDdkbG1yMg1oLjdiNGt3c2oxN2NxMg5oLnN4MGMwY2IwcDZqOTIOaC51anhybHhtOGJna3kyDmgudWV0N2dkYmJzeTJlMg5oLmEwOXB6Z2Y4dGsxMzIJaC4yanhzeHFoOAByITFDOUxSeDZkajBLOWJldWltdDlsckxvTzBWaWtIaS16Rw==</go:docsCustomData>
-</go:gDocsCustomXmlDataStorage>
-</file>
-
 <file path=customXml/itemProps1.xml><?xml version="1.0" encoding="utf-8"?>
-<ds:datastoreItem xmlns:ds="http://schemas.openxmlformats.org/officeDocument/2006/customXml" ds:itemID="{06294CD3-1881-4CEE-B25F-0082A600F4B8}">
-  <ds:schemaRefs>
-    <ds:schemaRef ds:uri="http://schemas.openxmlformats.org/officeDocument/2006/bibliography"/>
-  </ds:schemaRefs>
-</ds:datastoreItem>
-</file>
-
-<file path=customXml/itemProps2.xml><?xml version="1.0" encoding="utf-8"?>
 <ds:datastoreItem xmlns:ds="http://schemas.openxmlformats.org/officeDocument/2006/customXml" ds:itemID="{11111111-1234-1234-1234-123412341234}">
   <ds:schemaRefs>
     <ds:schemaRef ds:uri="http://customooxmlschemas.google.com/"/>
     <ds:schemaRef ds:uri="http://schemas.openxmlformats.org/officeDocument/2006/relationships"/>
   </ds:schemaRefs>
 </ds:datastoreItem>
+</file>
+
+<file path=customXml/itemProps2.xml><?xml version="1.0" encoding="utf-8"?>
+<ds:datastoreItem xmlns:ds="http://schemas.openxmlformats.org/officeDocument/2006/customXml" ds:itemID="{06294CD3-1881-4CEE-B25F-0082A600F4B8}">
+  <ds:schemaRefs>
+    <ds:schemaRef ds:uri="http://schemas.openxmlformats.org/officeDocument/2006/bibliography"/>
+  </ds:schemaRefs>
+</ds:datastoreItem>
 </file>